--- a/AutoTest/AutoTestExercise-Part2-TestCases-ZhouDongyu.docx
+++ b/AutoTest/AutoTestExercise-Part2-TestCases-ZhouDongyu.docx
@@ -30,15 +30,15 @@
         <w:tblLook w:val="04A0" w:firstRow="1" w:lastRow="0" w:firstColumn="1" w:lastColumn="0" w:noHBand="0" w:noVBand="1"/>
       </w:tblPr>
       <w:tblGrid>
-        <w:gridCol w:w="3862"/>
-        <w:gridCol w:w="1667"/>
-        <w:gridCol w:w="2431"/>
-        <w:gridCol w:w="1071"/>
+        <w:gridCol w:w="3959"/>
+        <w:gridCol w:w="2006"/>
+        <w:gridCol w:w="2406"/>
+        <w:gridCol w:w="979"/>
       </w:tblGrid>
       <w:tr>
         <w:tc>
           <w:tcPr>
-            <w:tcW w:w="3862" w:type="dxa"/>
+            <w:tcW w:w="3959" w:type="dxa"/>
             <w:shd w:val="clear" w:color="auto" w:fill="BFBFBF" w:themeFill="background1" w:themeFillShade="BF"/>
           </w:tcPr>
           <w:p>
@@ -59,7 +59,7 @@
         </w:tc>
         <w:tc>
           <w:tcPr>
-            <w:tcW w:w="1667" w:type="dxa"/>
+            <w:tcW w:w="2006" w:type="dxa"/>
             <w:shd w:val="clear" w:color="auto" w:fill="BFBFBF" w:themeFill="background1" w:themeFillShade="BF"/>
           </w:tcPr>
           <w:p>
@@ -80,7 +80,7 @@
         </w:tc>
         <w:tc>
           <w:tcPr>
-            <w:tcW w:w="2431" w:type="dxa"/>
+            <w:tcW w:w="2406" w:type="dxa"/>
             <w:shd w:val="clear" w:color="auto" w:fill="BFBFBF" w:themeFill="background1" w:themeFillShade="BF"/>
           </w:tcPr>
           <w:p>
@@ -101,7 +101,7 @@
         </w:tc>
         <w:tc>
           <w:tcPr>
-            <w:tcW w:w="1071" w:type="dxa"/>
+            <w:tcW w:w="979" w:type="dxa"/>
             <w:shd w:val="clear" w:color="auto" w:fill="BFBFBF" w:themeFill="background1" w:themeFillShade="BF"/>
           </w:tcPr>
           <w:p>
@@ -124,7 +124,7 @@
       <w:tr>
         <w:tc>
           <w:tcPr>
-            <w:tcW w:w="3862" w:type="dxa"/>
+            <w:tcW w:w="3959" w:type="dxa"/>
           </w:tcPr>
           <w:p>
             <w:r>
@@ -134,7 +134,7 @@
         </w:tc>
         <w:tc>
           <w:tcPr>
-            <w:tcW w:w="1667" w:type="dxa"/>
+            <w:tcW w:w="2006" w:type="dxa"/>
           </w:tcPr>
           <w:p>
             <w:r>
@@ -166,9 +166,6 @@
                 <w:ilvl w:val="0"/>
                 <w:numId w:val="2"/>
               </w:numPr>
-              <w:rPr>
-                <w:rFonts w:hint="eastAsia"/>
-              </w:rPr>
             </w:pPr>
             <w:r>
               <w:t>Chinese</w:t>
@@ -177,7 +174,7 @@
         </w:tc>
         <w:tc>
           <w:tcPr>
-            <w:tcW w:w="2431" w:type="dxa"/>
+            <w:tcW w:w="2406" w:type="dxa"/>
           </w:tcPr>
           <w:p>
             <w:pPr>
@@ -186,6 +183,7 @@
                 <w:ilvl w:val="0"/>
                 <w:numId w:val="1"/>
               </w:numPr>
+              <w:ind w:left="360"/>
             </w:pPr>
             <w:r>
               <w:t>Enter “This is a test message”</w:t>
@@ -198,6 +196,7 @@
                 <w:ilvl w:val="0"/>
                 <w:numId w:val="1"/>
               </w:numPr>
+              <w:ind w:left="360"/>
             </w:pPr>
             <w:r>
               <w:t>Click “Post” button</w:t>
@@ -206,14 +205,15 @@
           <w:p>
             <w:pPr>
               <w:pStyle w:val="ListParagraph"/>
-            </w:pPr>
-            <w:r>
-              <w:t>=&gt;Should can see the message posted successfully.</w:t>
-            </w:r>
-          </w:p>
-          <w:p>
-            <w:r>
-              <w:t>3. Repeat step 1 and 2 with a Chinese message “</w:t>
+              <w:ind w:left="360"/>
+            </w:pPr>
+            <w:r>
+              <w:t>=&gt; Should see the message posted successfully.</w:t>
+            </w:r>
+          </w:p>
+          <w:p>
+            <w:r>
+              <w:t>3.  Repeat step 1 and 2 with a Chinese message “</w:t>
             </w:r>
             <w:r>
               <w:rPr>
@@ -228,7 +228,8 @@
         </w:tc>
         <w:tc>
           <w:tcPr>
-            <w:tcW w:w="1071" w:type="dxa"/>
+            <w:tcW w:w="979" w:type="dxa"/>
+            <w:vMerge w:val="restart"/>
           </w:tcPr>
           <w:p>
             <w:r>
@@ -250,7 +251,7 @@
       <w:tr>
         <w:tc>
           <w:tcPr>
-            <w:tcW w:w="3862" w:type="dxa"/>
+            <w:tcW w:w="3959" w:type="dxa"/>
           </w:tcPr>
           <w:p>
             <w:r>
@@ -260,71 +261,205 @@
         </w:tc>
         <w:tc>
           <w:tcPr>
-            <w:tcW w:w="1667" w:type="dxa"/>
-          </w:tcPr>
-          <w:p>
-            <w:r>
-              <w:t>To test the error case of input a very long string which exceed the length limitation of this field(according to the limitation in requirement/ design doc)</w:t>
-            </w:r>
-          </w:p>
-        </w:tc>
-        <w:tc>
-          <w:tcPr>
-            <w:tcW w:w="2431" w:type="dxa"/>
-          </w:tcPr>
-          <w:p>
-            <w:r>
-              <w:t>1….</w:t>
-            </w:r>
-          </w:p>
-        </w:tc>
-        <w:tc>
-          <w:tcPr>
-            <w:tcW w:w="1071" w:type="dxa"/>
-          </w:tcPr>
-          <w:p>
-            <w:r>
-              <w:t>Chrome</w:t>
-            </w:r>
-          </w:p>
-          <w:p>
-            <w:r>
-              <w:t>Firefox</w:t>
-            </w:r>
-          </w:p>
-          <w:p>
-            <w:r>
-              <w:t>Edge</w:t>
-            </w:r>
-          </w:p>
+            <w:tcW w:w="2006" w:type="dxa"/>
+          </w:tcPr>
+          <w:p>
+            <w:r>
+              <w:t>To test the error case of input a very long string which exceed the length limitation of this field (according to the limitation in requirement/ design doc)</w:t>
+            </w:r>
+          </w:p>
+        </w:tc>
+        <w:tc>
+          <w:tcPr>
+            <w:tcW w:w="2406" w:type="dxa"/>
+          </w:tcPr>
+          <w:p>
+            <w:pPr>
+              <w:pStyle w:val="ListParagraph"/>
+              <w:numPr>
+                <w:ilvl w:val="0"/>
+                <w:numId w:val="12"/>
+              </w:numPr>
+              <w:spacing w:after="160" w:line="259" w:lineRule="auto"/>
+            </w:pPr>
+            <w:r>
+              <w:t>Enter “</w:t>
+            </w:r>
+            <w:r>
+              <w:t>jdksfjslfjslfj…</w:t>
+            </w:r>
+            <w:r>
+              <w:t>”</w:t>
+            </w:r>
+          </w:p>
+          <w:p>
+            <w:pPr>
+              <w:pStyle w:val="ListParagraph"/>
+              <w:numPr>
+                <w:ilvl w:val="0"/>
+                <w:numId w:val="12"/>
+              </w:numPr>
+              <w:spacing w:after="160" w:line="259" w:lineRule="auto"/>
+              <w:ind w:left="0"/>
+            </w:pPr>
+            <w:r>
+              <w:t xml:space="preserve">2.  </w:t>
+            </w:r>
+            <w:r>
+              <w:t>Click “Post” button</w:t>
+            </w:r>
+          </w:p>
+          <w:p>
+            <w:pPr>
+              <w:pStyle w:val="ListParagraph"/>
+              <w:ind w:left="360"/>
+            </w:pPr>
+            <w:r>
+              <w:t xml:space="preserve">=&gt; Should </w:t>
+            </w:r>
+            <w:r>
+              <w:t xml:space="preserve">prompt with error message that the string exceeded the </w:t>
+            </w:r>
+            <w:r>
+              <w:t>length</w:t>
+            </w:r>
+            <w:r>
+              <w:t xml:space="preserve"> limit</w:t>
+            </w:r>
+            <w:r>
+              <w:t>.</w:t>
+            </w:r>
+          </w:p>
+        </w:tc>
+        <w:tc>
+          <w:tcPr>
+            <w:tcW w:w="979" w:type="dxa"/>
+            <w:vMerge/>
+          </w:tcPr>
+          <w:p/>
         </w:tc>
       </w:tr>
       <w:tr>
         <w:tc>
           <w:tcPr>
-            <w:tcW w:w="3862" w:type="dxa"/>
-          </w:tcPr>
-          <w:p>
-            <w:r>
-              <w:t>…</w:t>
-            </w:r>
-          </w:p>
-        </w:tc>
-        <w:tc>
-          <w:tcPr>
-            <w:tcW w:w="1667" w:type="dxa"/>
-          </w:tcPr>
-          <w:p/>
-        </w:tc>
-        <w:tc>
-          <w:tcPr>
-            <w:tcW w:w="2431" w:type="dxa"/>
-          </w:tcPr>
-          <w:p/>
-        </w:tc>
-        <w:tc>
-          <w:tcPr>
-            <w:tcW w:w="1071" w:type="dxa"/>
+            <w:tcW w:w="3959" w:type="dxa"/>
+          </w:tcPr>
+          <w:p>
+            <w:r>
+              <w:t>03</w:t>
+            </w:r>
+            <w:r>
+              <w:t>_msgBox_</w:t>
+            </w:r>
+            <w:r>
+              <w:t>Empty</w:t>
+            </w:r>
+            <w:r>
+              <w:t>Str_ERR</w:t>
+            </w:r>
+          </w:p>
+        </w:tc>
+        <w:tc>
+          <w:tcPr>
+            <w:tcW w:w="2006" w:type="dxa"/>
+          </w:tcPr>
+          <w:p>
+            <w:r>
+              <w:t xml:space="preserve">To test the error case of </w:t>
+            </w:r>
+            <w:r>
+              <w:t>input an empty string</w:t>
+            </w:r>
+          </w:p>
+        </w:tc>
+        <w:tc>
+          <w:tcPr>
+            <w:tcW w:w="2406" w:type="dxa"/>
+          </w:tcPr>
+          <w:p>
+            <w:pPr>
+              <w:pStyle w:val="ListParagraph"/>
+              <w:numPr>
+                <w:ilvl w:val="0"/>
+                <w:numId w:val="13"/>
+              </w:numPr>
+              <w:spacing w:after="160" w:line="259" w:lineRule="auto"/>
+            </w:pPr>
+            <w:r>
+              <w:t xml:space="preserve">Enter </w:t>
+            </w:r>
+            <w:r>
+              <w:t>nothing.</w:t>
+            </w:r>
+          </w:p>
+          <w:p>
+            <w:pPr>
+              <w:pStyle w:val="ListParagraph"/>
+              <w:numPr>
+                <w:ilvl w:val="0"/>
+                <w:numId w:val="13"/>
+              </w:numPr>
+              <w:spacing w:after="160" w:line="259" w:lineRule="auto"/>
+              <w:ind w:left="0"/>
+            </w:pPr>
+            <w:r>
+              <w:t>2.  Click “Post” button</w:t>
+            </w:r>
+          </w:p>
+          <w:p>
+            <w:r>
+              <w:t xml:space="preserve">=&gt; Should prompt with error message that </w:t>
+            </w:r>
+            <w:r>
+              <w:t>cannot post empty string</w:t>
+            </w:r>
+            <w:r>
+              <w:t>.</w:t>
+            </w:r>
+          </w:p>
+          <w:p>
+            <w:pPr>
+              <w:pStyle w:val="ListParagraph"/>
+              <w:numPr>
+                <w:ilvl w:val="0"/>
+                <w:numId w:val="13"/>
+              </w:numPr>
+              <w:spacing w:after="160" w:line="259" w:lineRule="auto"/>
+            </w:pPr>
+            <w:r>
+              <w:t xml:space="preserve">Enter </w:t>
+            </w:r>
+            <w:r>
+              <w:t>only spaces “       ”</w:t>
+            </w:r>
+            <w:r>
+              <w:t>.</w:t>
+            </w:r>
+          </w:p>
+          <w:p>
+            <w:pPr>
+              <w:pStyle w:val="ListParagraph"/>
+              <w:numPr>
+                <w:ilvl w:val="0"/>
+                <w:numId w:val="13"/>
+              </w:numPr>
+              <w:spacing w:after="160" w:line="259" w:lineRule="auto"/>
+              <w:ind w:left="0"/>
+            </w:pPr>
+            <w:r>
+              <w:t>2.  Click “Post” button</w:t>
+            </w:r>
+          </w:p>
+          <w:p>
+            <w:r>
+              <w:t>=&gt; Should prompt with error message that cannot post empty string.</w:t>
+            </w:r>
+          </w:p>
+        </w:tc>
+        <w:tc>
+          <w:tcPr>
+            <w:tcW w:w="979" w:type="dxa"/>
+            <w:vMerge/>
           </w:tcPr>
           <w:p/>
         </w:tc>
@@ -332,27 +467,42 @@
       <w:tr>
         <w:tc>
           <w:tcPr>
-            <w:tcW w:w="3862" w:type="dxa"/>
-          </w:tcPr>
-          <w:p>
-            <w:r>
-              <w:t>10_attachFile_txt_NOR</w:t>
-            </w:r>
-          </w:p>
-        </w:tc>
-        <w:tc>
-          <w:tcPr>
-            <w:tcW w:w="1667" w:type="dxa"/>
-          </w:tcPr>
-          <w:p>
-            <w:r>
-              <w:t>To test the upload feature of attaching a txt file.</w:t>
-            </w:r>
-          </w:p>
-        </w:tc>
-        <w:tc>
-          <w:tcPr>
-            <w:tcW w:w="2431" w:type="dxa"/>
+            <w:tcW w:w="3959" w:type="dxa"/>
+          </w:tcPr>
+          <w:p>
+            <w:r>
+              <w:t>10_attachFile_txt</w:t>
+            </w:r>
+            <w:r>
+              <w:t>_dragDrop</w:t>
+            </w:r>
+            <w:r>
+              <w:t>_NOR</w:t>
+            </w:r>
+          </w:p>
+        </w:tc>
+        <w:tc>
+          <w:tcPr>
+            <w:tcW w:w="2006" w:type="dxa"/>
+          </w:tcPr>
+          <w:p>
+            <w:r>
+              <w:t>To test the upload feature of attaching a txt file</w:t>
+            </w:r>
+            <w:r>
+              <w:t xml:space="preserve"> combine with “Drag &amp; Drop” </w:t>
+            </w:r>
+            <w:r>
+              <w:t>action</w:t>
+            </w:r>
+            <w:r>
+              <w:t>.</w:t>
+            </w:r>
+          </w:p>
+        </w:tc>
+        <w:tc>
+          <w:tcPr>
+            <w:tcW w:w="2406" w:type="dxa"/>
           </w:tcPr>
           <w:p>
             <w:pPr>
@@ -361,6 +511,7 @@
                 <w:ilvl w:val="0"/>
                 <w:numId w:val="3"/>
               </w:numPr>
+              <w:ind w:left="360"/>
             </w:pPr>
             <w:r>
               <w:t>Drag &amp; Drop a txt file.</w:t>
@@ -373,6 +524,7 @@
                 <w:ilvl w:val="0"/>
                 <w:numId w:val="4"/>
               </w:numPr>
+              <w:ind w:left="720"/>
             </w:pPr>
             <w:r>
               <w:t>It should be successfully uploaded.</w:t>
@@ -386,6 +538,7 @@
                 <w:numId w:val="3"/>
               </w:numPr>
               <w:spacing w:after="160" w:line="259" w:lineRule="auto"/>
+              <w:ind w:left="360"/>
             </w:pPr>
             <w:r>
               <w:t>Download the uploaded file to check the content.</w:t>
@@ -398,52 +551,27 @@
                 <w:ilvl w:val="0"/>
                 <w:numId w:val="4"/>
               </w:numPr>
-            </w:pPr>
-            <w:r>
-              <w:t>The content should be same as the original one.</w:t>
-            </w:r>
-          </w:p>
-          <w:p>
-            <w:pPr>
-              <w:pStyle w:val="ListParagraph"/>
-              <w:numPr>
-                <w:ilvl w:val="0"/>
-                <w:numId w:val="3"/>
-              </w:numPr>
-            </w:pPr>
-            <w:r>
-              <w:t>Click “Upload” link to upload a txt file.</w:t>
-            </w:r>
-          </w:p>
-          <w:p>
-            <w:pPr>
-              <w:pStyle w:val="ListParagraph"/>
-              <w:numPr>
-                <w:ilvl w:val="0"/>
-                <w:numId w:val="4"/>
-              </w:numPr>
-            </w:pPr>
+              <w:ind w:left="720"/>
+            </w:pPr>
+            <w:r>
+              <w:t xml:space="preserve">The content should be same </w:t>
+            </w:r>
             <w:r>
               <w:lastRenderedPageBreak/>
-              <w:t>It should be uploaded successfully.</w:t>
-            </w:r>
-          </w:p>
-          <w:p>
-            <w:pPr>
-              <w:pStyle w:val="ListParagraph"/>
-              <w:numPr>
-                <w:ilvl w:val="0"/>
-                <w:numId w:val="3"/>
-              </w:numPr>
-            </w:pPr>
-            <w:r>
-              <w:t>Repeat step 2.</w:t>
-            </w:r>
-          </w:p>
-        </w:tc>
-        <w:tc>
-          <w:tcPr>
-            <w:tcW w:w="1071" w:type="dxa"/>
+              <w:t>as the original one.</w:t>
+            </w:r>
+          </w:p>
+          <w:p>
+            <w:pPr>
+              <w:pStyle w:val="ListParagraph"/>
+              <w:ind w:left="360"/>
+            </w:pPr>
+          </w:p>
+        </w:tc>
+        <w:tc>
+          <w:tcPr>
+            <w:tcW w:w="979" w:type="dxa"/>
+            <w:vMerge/>
           </w:tcPr>
           <w:p/>
         </w:tc>
@@ -451,21 +579,33 @@
       <w:tr>
         <w:tc>
           <w:tcPr>
-            <w:tcW w:w="3862" w:type="dxa"/>
-          </w:tcPr>
-          <w:p>
-            <w:r>
-              <w:t>11_attachFile_binary_NOR</w:t>
-            </w:r>
-          </w:p>
-        </w:tc>
-        <w:tc>
-          <w:tcPr>
-            <w:tcW w:w="1667" w:type="dxa"/>
-          </w:tcPr>
-          <w:p>
-            <w:r>
-              <w:t>To test the upload feature of attaching a binary file:</w:t>
+            <w:tcW w:w="3959" w:type="dxa"/>
+          </w:tcPr>
+          <w:p>
+            <w:r>
+              <w:t>11_attachFile_binary</w:t>
+            </w:r>
+            <w:r>
+              <w:t>_uploadButton</w:t>
+            </w:r>
+            <w:r>
+              <w:t>_NOR</w:t>
+            </w:r>
+          </w:p>
+        </w:tc>
+        <w:tc>
+          <w:tcPr>
+            <w:tcW w:w="2006" w:type="dxa"/>
+          </w:tcPr>
+          <w:p>
+            <w:r>
+              <w:t>To test the upload feature of attaching a binary file</w:t>
+            </w:r>
+            <w:r>
+              <w:t>, combine with “Upload” link</w:t>
+            </w:r>
+            <w:r>
+              <w:t>:</w:t>
             </w:r>
           </w:p>
           <w:p>
@@ -519,17 +659,134 @@
         </w:tc>
         <w:tc>
           <w:tcPr>
-            <w:tcW w:w="2431" w:type="dxa"/>
-          </w:tcPr>
-          <w:p>
-            <w:r>
-              <w:t>….</w:t>
-            </w:r>
-          </w:p>
-        </w:tc>
-        <w:tc>
-          <w:tcPr>
-            <w:tcW w:w="1071" w:type="dxa"/>
+            <w:tcW w:w="2406" w:type="dxa"/>
+          </w:tcPr>
+          <w:p>
+            <w:pPr>
+              <w:pStyle w:val="ListParagraph"/>
+              <w:numPr>
+                <w:ilvl w:val="0"/>
+                <w:numId w:val="14"/>
+              </w:numPr>
+              <w:spacing w:after="160" w:line="259" w:lineRule="auto"/>
+            </w:pPr>
+            <w:r>
+              <w:t>Click “Upload” link to</w:t>
+            </w:r>
+            <w:r>
+              <w:t xml:space="preserve"> </w:t>
+            </w:r>
+            <w:r>
+              <w:t>attach a zip</w:t>
+            </w:r>
+            <w:r>
+              <w:t xml:space="preserve"> file.</w:t>
+            </w:r>
+          </w:p>
+          <w:p>
+            <w:pPr>
+              <w:pStyle w:val="ListParagraph"/>
+              <w:numPr>
+                <w:ilvl w:val="0"/>
+                <w:numId w:val="4"/>
+              </w:numPr>
+              <w:spacing w:after="160" w:line="259" w:lineRule="auto"/>
+            </w:pPr>
+            <w:r>
+              <w:t>It should be successfully uploaded.</w:t>
+            </w:r>
+          </w:p>
+          <w:p>
+            <w:pPr>
+              <w:pStyle w:val="ListParagraph"/>
+              <w:numPr>
+                <w:ilvl w:val="0"/>
+                <w:numId w:val="14"/>
+              </w:numPr>
+              <w:spacing w:after="160" w:line="259" w:lineRule="auto"/>
+            </w:pPr>
+            <w:r>
+              <w:t>Download the uploaded file to check the content.</w:t>
+            </w:r>
+          </w:p>
+          <w:p>
+            <w:pPr>
+              <w:pStyle w:val="ListParagraph"/>
+              <w:numPr>
+                <w:ilvl w:val="0"/>
+                <w:numId w:val="4"/>
+              </w:numPr>
+              <w:spacing w:after="160" w:line="259" w:lineRule="auto"/>
+            </w:pPr>
+            <w:r>
+              <w:t>The content should be same as the original one.</w:t>
+            </w:r>
+          </w:p>
+          <w:p>
+            <w:pPr>
+              <w:pStyle w:val="ListParagraph"/>
+              <w:numPr>
+                <w:ilvl w:val="0"/>
+                <w:numId w:val="14"/>
+              </w:numPr>
+            </w:pPr>
+            <w:r>
+              <w:t xml:space="preserve">Repeat step </w:t>
+            </w:r>
+            <w:r>
+              <w:t xml:space="preserve">1 and </w:t>
+            </w:r>
+            <w:r>
+              <w:t>2</w:t>
+            </w:r>
+            <w:r>
+              <w:t xml:space="preserve"> for below file formats:</w:t>
+            </w:r>
+          </w:p>
+          <w:p>
+            <w:pPr>
+              <w:pStyle w:val="ListParagraph"/>
+              <w:numPr>
+                <w:ilvl w:val="0"/>
+                <w:numId w:val="16"/>
+              </w:numPr>
+              <w:spacing w:after="160" w:line="259" w:lineRule="auto"/>
+            </w:pPr>
+            <w:r>
+              <w:t>jpg/png</w:t>
+            </w:r>
+          </w:p>
+          <w:p>
+            <w:pPr>
+              <w:pStyle w:val="ListParagraph"/>
+              <w:numPr>
+                <w:ilvl w:val="0"/>
+                <w:numId w:val="16"/>
+              </w:numPr>
+              <w:spacing w:after="160" w:line="259" w:lineRule="auto"/>
+            </w:pPr>
+            <w:r>
+              <w:t>doc/pdf</w:t>
+            </w:r>
+          </w:p>
+          <w:p>
+            <w:pPr>
+              <w:pStyle w:val="ListParagraph"/>
+              <w:numPr>
+                <w:ilvl w:val="0"/>
+                <w:numId w:val="16"/>
+              </w:numPr>
+              <w:spacing w:after="160" w:line="259" w:lineRule="auto"/>
+            </w:pPr>
+            <w:r>
+              <w:t>…</w:t>
+            </w:r>
+          </w:p>
+        </w:tc>
+        <w:tc>
+          <w:tcPr>
+            <w:tcW w:w="979" w:type="dxa"/>
+            <w:vMerge/>
           </w:tcPr>
           <w:p/>
         </w:tc>
@@ -537,7 +794,7 @@
       <w:tr>
         <w:tc>
           <w:tcPr>
-            <w:tcW w:w="3862" w:type="dxa"/>
+            <w:tcW w:w="3959" w:type="dxa"/>
           </w:tcPr>
           <w:p>
             <w:r>
@@ -547,23 +804,114 @@
         </w:tc>
         <w:tc>
           <w:tcPr>
-            <w:tcW w:w="1667" w:type="dxa"/>
-          </w:tcPr>
-          <w:p>
-            <w:r>
-              <w:t>To test one user upload more than one file.</w:t>
-            </w:r>
-          </w:p>
-        </w:tc>
-        <w:tc>
-          <w:tcPr>
-            <w:tcW w:w="2431" w:type="dxa"/>
-          </w:tcPr>
-          <w:p/>
-        </w:tc>
-        <w:tc>
-          <w:tcPr>
-            <w:tcW w:w="1071" w:type="dxa"/>
+            <w:tcW w:w="2006" w:type="dxa"/>
+          </w:tcPr>
+          <w:p>
+            <w:r>
+              <w:t xml:space="preserve">To test </w:t>
+            </w:r>
+            <w:r>
+              <w:t>if</w:t>
+            </w:r>
+            <w:r>
+              <w:t xml:space="preserve"> user upload</w:t>
+            </w:r>
+            <w:r>
+              <w:t>ed</w:t>
+            </w:r>
+            <w:r>
+              <w:t xml:space="preserve"> more than one file.</w:t>
+            </w:r>
+          </w:p>
+        </w:tc>
+        <w:tc>
+          <w:tcPr>
+            <w:tcW w:w="2406" w:type="dxa"/>
+          </w:tcPr>
+          <w:p>
+            <w:pPr>
+              <w:pStyle w:val="ListParagraph"/>
+              <w:numPr>
+                <w:ilvl w:val="0"/>
+                <w:numId w:val="17"/>
+              </w:numPr>
+              <w:spacing w:after="160" w:line="259" w:lineRule="auto"/>
+            </w:pPr>
+            <w:r>
+              <w:t xml:space="preserve">Drag &amp; Drop </w:t>
+            </w:r>
+            <w:r>
+              <w:t>several</w:t>
+            </w:r>
+            <w:r>
+              <w:t xml:space="preserve"> file</w:t>
+            </w:r>
+            <w:r>
+              <w:t>s</w:t>
+            </w:r>
+            <w:r>
+              <w:t>.</w:t>
+            </w:r>
+          </w:p>
+          <w:p>
+            <w:pPr>
+              <w:pStyle w:val="ListParagraph"/>
+              <w:numPr>
+                <w:ilvl w:val="0"/>
+                <w:numId w:val="4"/>
+              </w:numPr>
+              <w:spacing w:after="160" w:line="259" w:lineRule="auto"/>
+            </w:pPr>
+            <w:r>
+              <w:t>The files</w:t>
+            </w:r>
+            <w:r>
+              <w:t xml:space="preserve"> should be successfully uploaded.</w:t>
+            </w:r>
+          </w:p>
+          <w:p>
+            <w:pPr>
+              <w:pStyle w:val="ListParagraph"/>
+              <w:numPr>
+                <w:ilvl w:val="0"/>
+                <w:numId w:val="17"/>
+              </w:numPr>
+              <w:spacing w:after="160" w:line="259" w:lineRule="auto"/>
+            </w:pPr>
+            <w:r>
+              <w:t>Download the uploaded file</w:t>
+            </w:r>
+            <w:r>
+              <w:t>s</w:t>
+            </w:r>
+            <w:r>
+              <w:t xml:space="preserve"> to check the </w:t>
+            </w:r>
+            <w:r>
+              <w:t>md5/</w:t>
+            </w:r>
+            <w:r>
+              <w:t>content.</w:t>
+            </w:r>
+          </w:p>
+          <w:p>
+            <w:pPr>
+              <w:pStyle w:val="ListParagraph"/>
+              <w:numPr>
+                <w:ilvl w:val="0"/>
+                <w:numId w:val="4"/>
+              </w:numPr>
+              <w:spacing w:after="160" w:line="259" w:lineRule="auto"/>
+            </w:pPr>
+            <w:r>
+              <w:t>The content should be same as the original one.</w:t>
+            </w:r>
+          </w:p>
+        </w:tc>
+        <w:tc>
+          <w:tcPr>
+            <w:tcW w:w="979" w:type="dxa"/>
+            <w:vMerge/>
           </w:tcPr>
           <w:p/>
         </w:tc>
@@ -571,7 +919,7 @@
       <w:tr>
         <w:tc>
           <w:tcPr>
-            <w:tcW w:w="3862" w:type="dxa"/>
+            <w:tcW w:w="3959" w:type="dxa"/>
           </w:tcPr>
           <w:p>
             <w:r>
@@ -581,23 +929,118 @@
         </w:tc>
         <w:tc>
           <w:tcPr>
-            <w:tcW w:w="1667" w:type="dxa"/>
-          </w:tcPr>
-          <w:p>
-            <w:r>
-              <w:t>To test one user upload same file repeatedly.</w:t>
-            </w:r>
-          </w:p>
-        </w:tc>
-        <w:tc>
-          <w:tcPr>
-            <w:tcW w:w="2431" w:type="dxa"/>
-          </w:tcPr>
-          <w:p/>
-        </w:tc>
-        <w:tc>
-          <w:tcPr>
-            <w:tcW w:w="1071" w:type="dxa"/>
+            <w:tcW w:w="2006" w:type="dxa"/>
+          </w:tcPr>
+          <w:p>
+            <w:r>
+              <w:t xml:space="preserve">To test </w:t>
+            </w:r>
+            <w:r>
+              <w:t>if</w:t>
+            </w:r>
+            <w:r>
+              <w:t xml:space="preserve"> user upload</w:t>
+            </w:r>
+            <w:r>
+              <w:t>ed</w:t>
+            </w:r>
+            <w:r>
+              <w:t xml:space="preserve"> same file repeatedly.</w:t>
+            </w:r>
+          </w:p>
+        </w:tc>
+        <w:tc>
+          <w:tcPr>
+            <w:tcW w:w="2406" w:type="dxa"/>
+          </w:tcPr>
+          <w:p>
+            <w:pPr>
+              <w:pStyle w:val="ListParagraph"/>
+              <w:numPr>
+                <w:ilvl w:val="0"/>
+                <w:numId w:val="18"/>
+              </w:numPr>
+              <w:spacing w:after="160" w:line="259" w:lineRule="auto"/>
+            </w:pPr>
+            <w:r>
+              <w:t>Click “Upload” link to attach a file.</w:t>
+            </w:r>
+          </w:p>
+          <w:p>
+            <w:pPr>
+              <w:pStyle w:val="ListParagraph"/>
+              <w:numPr>
+                <w:ilvl w:val="0"/>
+                <w:numId w:val="4"/>
+              </w:numPr>
+            </w:pPr>
+            <w:r>
+              <w:t>It should be successfully uploaded.</w:t>
+            </w:r>
+          </w:p>
+          <w:p>
+            <w:pPr>
+              <w:pStyle w:val="ListParagraph"/>
+              <w:numPr>
+                <w:ilvl w:val="0"/>
+                <w:numId w:val="18"/>
+              </w:numPr>
+              <w:spacing w:after="160" w:line="259" w:lineRule="auto"/>
+            </w:pPr>
+            <w:r>
+              <w:lastRenderedPageBreak/>
+              <w:t xml:space="preserve">Click “Upload” link to attach </w:t>
+            </w:r>
+            <w:r>
+              <w:t>the same</w:t>
+            </w:r>
+            <w:r>
+              <w:t xml:space="preserve"> file</w:t>
+            </w:r>
+            <w:r>
+              <w:t xml:space="preserve"> as step1</w:t>
+            </w:r>
+            <w:r>
+              <w:t>.</w:t>
+            </w:r>
+          </w:p>
+          <w:p>
+            <w:pPr>
+              <w:pStyle w:val="ListParagraph"/>
+              <w:numPr>
+                <w:ilvl w:val="0"/>
+                <w:numId w:val="4"/>
+              </w:numPr>
+              <w:spacing w:after="160" w:line="259" w:lineRule="auto"/>
+            </w:pPr>
+            <w:r>
+              <w:t xml:space="preserve">It should </w:t>
+            </w:r>
+            <w:r>
+              <w:t xml:space="preserve">not </w:t>
+            </w:r>
+            <w:r>
+              <w:t>be uploaded.</w:t>
+            </w:r>
+          </w:p>
+          <w:p>
+            <w:pPr>
+              <w:pStyle w:val="ListParagraph"/>
+              <w:numPr>
+                <w:ilvl w:val="0"/>
+                <w:numId w:val="4"/>
+              </w:numPr>
+              <w:spacing w:after="160" w:line="259" w:lineRule="auto"/>
+            </w:pPr>
+            <w:r>
+              <w:t>Should prompt message that duplicated files.</w:t>
+            </w:r>
+          </w:p>
+        </w:tc>
+        <w:tc>
+          <w:tcPr>
+            <w:tcW w:w="979" w:type="dxa"/>
+            <w:vMerge/>
           </w:tcPr>
           <w:p/>
         </w:tc>
@@ -605,33 +1048,113 @@
       <w:tr>
         <w:tc>
           <w:tcPr>
-            <w:tcW w:w="3862" w:type="dxa"/>
-          </w:tcPr>
-          <w:p>
-            <w:r>
-              <w:t>14_attachedFileExceedSize_ERR</w:t>
-            </w:r>
-          </w:p>
-        </w:tc>
-        <w:tc>
-          <w:tcPr>
-            <w:tcW w:w="1667" w:type="dxa"/>
-          </w:tcPr>
-          <w:p>
-            <w:r>
-              <w:t>To test user upload a file exceed the size limit.</w:t>
-            </w:r>
-          </w:p>
-        </w:tc>
-        <w:tc>
-          <w:tcPr>
-            <w:tcW w:w="2431" w:type="dxa"/>
-          </w:tcPr>
-          <w:p/>
-        </w:tc>
-        <w:tc>
-          <w:tcPr>
-            <w:tcW w:w="1071" w:type="dxa"/>
+            <w:tcW w:w="3959" w:type="dxa"/>
+          </w:tcPr>
+          <w:p>
+            <w:r>
+              <w:t>14</w:t>
+            </w:r>
+            <w:r>
+              <w:t>_attachedFileExceedMaxNumber_ERR</w:t>
+            </w:r>
+          </w:p>
+        </w:tc>
+        <w:tc>
+          <w:tcPr>
+            <w:tcW w:w="2006" w:type="dxa"/>
+          </w:tcPr>
+          <w:p>
+            <w:r>
+              <w:t>To test if user uploaded many files exceed the file number limit.</w:t>
+            </w:r>
+          </w:p>
+        </w:tc>
+        <w:tc>
+          <w:tcPr>
+            <w:tcW w:w="2406" w:type="dxa"/>
+          </w:tcPr>
+          <w:p>
+            <w:pPr>
+              <w:pStyle w:val="ListParagraph"/>
+              <w:numPr>
+                <w:ilvl w:val="0"/>
+                <w:numId w:val="19"/>
+              </w:numPr>
+              <w:spacing w:after="160" w:line="259" w:lineRule="auto"/>
+            </w:pPr>
+            <w:r>
+              <w:t>Click “</w:t>
+            </w:r>
+            <w:r>
+              <w:t>Drag &amp; Drop</w:t>
+            </w:r>
+            <w:r>
+              <w:t xml:space="preserve">” to attach </w:t>
+            </w:r>
+            <w:r>
+              <w:t>many</w:t>
+            </w:r>
+            <w:r>
+              <w:t xml:space="preserve"> file</w:t>
+            </w:r>
+            <w:r>
+              <w:t>s</w:t>
+            </w:r>
+            <w:r>
+              <w:t xml:space="preserve"> </w:t>
+            </w:r>
+            <w:r>
+              <w:t xml:space="preserve">which </w:t>
+            </w:r>
+            <w:r>
+              <w:t>exceed the size limit</w:t>
+            </w:r>
+            <w:r>
+              <w:t xml:space="preserve"> </w:t>
+            </w:r>
+            <w:r>
+              <w:t>(according to the requirement/design doc)</w:t>
+            </w:r>
+            <w:r>
+              <w:t>.</w:t>
+            </w:r>
+          </w:p>
+          <w:p>
+            <w:pPr>
+              <w:pStyle w:val="ListParagraph"/>
+              <w:numPr>
+                <w:ilvl w:val="0"/>
+                <w:numId w:val="4"/>
+              </w:numPr>
+              <w:spacing w:after="160" w:line="259" w:lineRule="auto"/>
+            </w:pPr>
+            <w:r>
+              <w:t>It should not be uploaded.</w:t>
+            </w:r>
+          </w:p>
+          <w:p>
+            <w:pPr>
+              <w:pStyle w:val="ListParagraph"/>
+              <w:numPr>
+                <w:ilvl w:val="0"/>
+                <w:numId w:val="4"/>
+              </w:numPr>
+            </w:pPr>
+            <w:r>
+              <w:t xml:space="preserve">Should prompt message that </w:t>
+            </w:r>
+            <w:r>
+              <w:t>too many</w:t>
+            </w:r>
+            <w:r>
+              <w:t xml:space="preserve"> files.</w:t>
+            </w:r>
+          </w:p>
+        </w:tc>
+        <w:tc>
+          <w:tcPr>
+            <w:tcW w:w="979" w:type="dxa"/>
+            <w:vMerge/>
           </w:tcPr>
           <w:p/>
         </w:tc>
@@ -639,33 +1162,79 @@
       <w:tr>
         <w:tc>
           <w:tcPr>
-            <w:tcW w:w="3862" w:type="dxa"/>
-          </w:tcPr>
-          <w:p>
-            <w:r>
-              <w:t>15_attachedFileExceedMaxNumber_ERR</w:t>
-            </w:r>
-          </w:p>
-        </w:tc>
-        <w:tc>
-          <w:tcPr>
-            <w:tcW w:w="1667" w:type="dxa"/>
-          </w:tcPr>
-          <w:p>
-            <w:r>
-              <w:t>To test user upload many files exceed the file number limit.</w:t>
-            </w:r>
-          </w:p>
-        </w:tc>
-        <w:tc>
-          <w:tcPr>
-            <w:tcW w:w="2431" w:type="dxa"/>
-          </w:tcPr>
+            <w:tcW w:w="3959" w:type="dxa"/>
+          </w:tcPr>
+          <w:p>
+            <w:r>
+              <w:t>1</w:t>
+            </w:r>
+            <w:r>
+              <w:t>5</w:t>
+            </w:r>
+            <w:r>
+              <w:t>_attachedFileExceedSize_ERR</w:t>
+            </w:r>
+          </w:p>
+        </w:tc>
+        <w:tc>
+          <w:tcPr>
+            <w:tcW w:w="2006" w:type="dxa"/>
+          </w:tcPr>
+          <w:p>
+            <w:r>
+              <w:t>To test if user uploaded a file exceed the size limit.</w:t>
+            </w:r>
+          </w:p>
           <w:p/>
         </w:tc>
         <w:tc>
           <w:tcPr>
-            <w:tcW w:w="1071" w:type="dxa"/>
+            <w:tcW w:w="2406" w:type="dxa"/>
+          </w:tcPr>
+          <w:p>
+            <w:pPr>
+              <w:pStyle w:val="ListParagraph"/>
+              <w:numPr>
+                <w:ilvl w:val="0"/>
+                <w:numId w:val="20"/>
+              </w:numPr>
+              <w:spacing w:after="160" w:line="259" w:lineRule="auto"/>
+            </w:pPr>
+            <w:r>
+              <w:t>Click “Upload” link to attach a big size file (according to the requirement/design doc).</w:t>
+            </w:r>
+          </w:p>
+          <w:p>
+            <w:pPr>
+              <w:pStyle w:val="ListParagraph"/>
+              <w:numPr>
+                <w:ilvl w:val="0"/>
+                <w:numId w:val="4"/>
+              </w:numPr>
+              <w:spacing w:after="160" w:line="259" w:lineRule="auto"/>
+            </w:pPr>
+            <w:r>
+              <w:t>It should not be uploaded.</w:t>
+            </w:r>
+          </w:p>
+          <w:p>
+            <w:pPr>
+              <w:pStyle w:val="ListParagraph"/>
+              <w:numPr>
+                <w:ilvl w:val="0"/>
+                <w:numId w:val="4"/>
+              </w:numPr>
+              <w:spacing w:after="160" w:line="259" w:lineRule="auto"/>
+            </w:pPr>
+            <w:r>
+              <w:t>Should prompt message that duplicated files.</w:t>
+            </w:r>
+          </w:p>
+        </w:tc>
+        <w:tc>
+          <w:tcPr>
+            <w:tcW w:w="979" w:type="dxa"/>
+            <w:vMerge/>
           </w:tcPr>
           <w:p/>
         </w:tc>
@@ -673,29 +1242,59 @@
       <w:tr>
         <w:tc>
           <w:tcPr>
-            <w:tcW w:w="3862" w:type="dxa"/>
-          </w:tcPr>
-          <w:p>
-            <w:r>
-              <w:t>…</w:t>
-            </w:r>
-          </w:p>
-        </w:tc>
-        <w:tc>
-          <w:tcPr>
-            <w:tcW w:w="1667" w:type="dxa"/>
-          </w:tcPr>
-          <w:p/>
-        </w:tc>
-        <w:tc>
-          <w:tcPr>
-            <w:tcW w:w="2431" w:type="dxa"/>
-          </w:tcPr>
-          <w:p/>
-        </w:tc>
-        <w:tc>
-          <w:tcPr>
-            <w:tcW w:w="1071" w:type="dxa"/>
+            <w:tcW w:w="3959" w:type="dxa"/>
+          </w:tcPr>
+          <w:p>
+            <w:r>
+              <w:lastRenderedPageBreak/>
+              <w:t>20_resizeIcon_NOR</w:t>
+            </w:r>
+          </w:p>
+        </w:tc>
+        <w:tc>
+          <w:tcPr>
+            <w:tcW w:w="2006" w:type="dxa"/>
+          </w:tcPr>
+          <w:p>
+            <w:r>
+              <w:t>To test the resize icon of the message input box.</w:t>
+            </w:r>
+          </w:p>
+        </w:tc>
+        <w:tc>
+          <w:tcPr>
+            <w:tcW w:w="2406" w:type="dxa"/>
+          </w:tcPr>
+          <w:p>
+            <w:pPr>
+              <w:pStyle w:val="ListParagraph"/>
+              <w:numPr>
+                <w:ilvl w:val="0"/>
+                <w:numId w:val="5"/>
+              </w:numPr>
+              <w:ind w:left="360"/>
+            </w:pPr>
+            <w:r>
+              <w:t>Click and drag the icon to resize the box.</w:t>
+            </w:r>
+          </w:p>
+          <w:p>
+            <w:pPr>
+              <w:pStyle w:val="ListParagraph"/>
+              <w:numPr>
+                <w:ilvl w:val="0"/>
+                <w:numId w:val="4"/>
+              </w:numPr>
+            </w:pPr>
+            <w:r>
+              <w:t>Should become both larger and smaller.</w:t>
+            </w:r>
+          </w:p>
+        </w:tc>
+        <w:tc>
+          <w:tcPr>
+            <w:tcW w:w="979" w:type="dxa"/>
+            <w:vMerge/>
           </w:tcPr>
           <w:p/>
         </w:tc>
@@ -703,39 +1302,45 @@
       <w:tr>
         <w:tc>
           <w:tcPr>
-            <w:tcW w:w="3862" w:type="dxa"/>
-          </w:tcPr>
-          <w:p>
-            <w:r>
-              <w:t>20_resizeIcon_NOR</w:t>
-            </w:r>
-          </w:p>
-        </w:tc>
-        <w:tc>
-          <w:tcPr>
-            <w:tcW w:w="1667" w:type="dxa"/>
-          </w:tcPr>
-          <w:p>
-            <w:r>
-              <w:t>To test the resize icon of the message input box.</w:t>
-            </w:r>
-          </w:p>
-        </w:tc>
-        <w:tc>
-          <w:tcPr>
-            <w:tcW w:w="2431" w:type="dxa"/>
-          </w:tcPr>
-          <w:p>
-            <w:pPr>
-              <w:pStyle w:val="ListParagraph"/>
-              <w:numPr>
-                <w:ilvl w:val="0"/>
-                <w:numId w:val="5"/>
-              </w:numPr>
-              <w:ind w:left="360"/>
-            </w:pPr>
-            <w:r>
-              <w:t>Click and drag the icon to resize the box.</w:t>
+            <w:tcW w:w="3959" w:type="dxa"/>
+          </w:tcPr>
+          <w:p>
+            <w:r>
+              <w:t>30_writeArticalBtn_NOR</w:t>
+            </w:r>
+          </w:p>
+        </w:tc>
+        <w:tc>
+          <w:tcPr>
+            <w:tcW w:w="2006" w:type="dxa"/>
+          </w:tcPr>
+          <w:p>
+            <w:r>
+              <w:t>To test the write article button with t</w:t>
+            </w:r>
+            <w:r>
+              <w:t>ext</w:t>
+            </w:r>
+            <w:r>
+              <w:t xml:space="preserve"> contains more than one lines.</w:t>
+            </w:r>
+          </w:p>
+        </w:tc>
+        <w:tc>
+          <w:tcPr>
+            <w:tcW w:w="2406" w:type="dxa"/>
+          </w:tcPr>
+          <w:p>
+            <w:pPr>
+              <w:pStyle w:val="ListParagraph"/>
+              <w:numPr>
+                <w:ilvl w:val="0"/>
+                <w:numId w:val="6"/>
+              </w:numPr>
+              <w:jc w:val="both"/>
+            </w:pPr>
+            <w:r>
+              <w:t>Click the “write article” button.</w:t>
             </w:r>
           </w:p>
           <w:p>
@@ -745,16 +1350,48 @@
                 <w:ilvl w:val="0"/>
                 <w:numId w:val="4"/>
               </w:numPr>
-              <w:ind w:left="720"/>
-            </w:pPr>
-            <w:r>
-              <w:t>Should become both larger and smaller.</w:t>
-            </w:r>
-          </w:p>
-        </w:tc>
-        <w:tc>
-          <w:tcPr>
-            <w:tcW w:w="1071" w:type="dxa"/>
+              <w:jc w:val="both"/>
+            </w:pPr>
+            <w:r>
+              <w:t>Should popup a new window.</w:t>
+            </w:r>
+          </w:p>
+          <w:p>
+            <w:pPr>
+              <w:pStyle w:val="ListParagraph"/>
+              <w:numPr>
+                <w:ilvl w:val="0"/>
+                <w:numId w:val="6"/>
+              </w:numPr>
+              <w:jc w:val="both"/>
+            </w:pPr>
+            <w:r>
+              <w:t>Enter long article with more than one lines.</w:t>
+            </w:r>
+          </w:p>
+          <w:p>
+            <w:pPr>
+              <w:pStyle w:val="ListParagraph"/>
+              <w:numPr>
+                <w:ilvl w:val="0"/>
+                <w:numId w:val="6"/>
+              </w:numPr>
+              <w:jc w:val="both"/>
+            </w:pPr>
+            <w:r>
+              <w:t>Click “Post” button.</w:t>
+            </w:r>
+          </w:p>
+          <w:p>
+            <w:r>
+              <w:t>Should be posted successfully.</w:t>
+            </w:r>
+          </w:p>
+        </w:tc>
+        <w:tc>
+          <w:tcPr>
+            <w:tcW w:w="979" w:type="dxa"/>
+            <w:vMerge/>
           </w:tcPr>
           <w:p/>
         </w:tc>
@@ -762,69 +1399,95 @@
       <w:tr>
         <w:tc>
           <w:tcPr>
-            <w:tcW w:w="3862" w:type="dxa"/>
-          </w:tcPr>
-          <w:p>
-            <w:r>
-              <w:t>…</w:t>
-            </w:r>
-          </w:p>
-        </w:tc>
-        <w:tc>
-          <w:tcPr>
-            <w:tcW w:w="1667" w:type="dxa"/>
-          </w:tcPr>
-          <w:p/>
-        </w:tc>
-        <w:tc>
-          <w:tcPr>
-            <w:tcW w:w="2431" w:type="dxa"/>
-          </w:tcPr>
-          <w:p>
-            <w:pPr>
-              <w:pStyle w:val="ListParagraph"/>
-            </w:pPr>
-          </w:p>
-        </w:tc>
-        <w:tc>
-          <w:tcPr>
-            <w:tcW w:w="1071" w:type="dxa"/>
-          </w:tcPr>
-          <w:p/>
-        </w:tc>
-      </w:tr>
-      <w:tr>
-        <w:tc>
-          <w:tcPr>
-            <w:tcW w:w="3862" w:type="dxa"/>
-          </w:tcPr>
-          <w:p>
-            <w:r>
-              <w:t>30_writeArticalBtn_NOR</w:t>
-            </w:r>
-          </w:p>
-        </w:tc>
-        <w:tc>
-          <w:tcPr>
-            <w:tcW w:w="1667" w:type="dxa"/>
-          </w:tcPr>
-          <w:p>
-            <w:r>
-              <w:t>To test the write article button.</w:t>
-            </w:r>
-          </w:p>
-        </w:tc>
-        <w:tc>
-          <w:tcPr>
-            <w:tcW w:w="2431" w:type="dxa"/>
-          </w:tcPr>
-          <w:p>
-            <w:pPr>
-              <w:pStyle w:val="ListParagraph"/>
-              <w:numPr>
-                <w:ilvl w:val="0"/>
-                <w:numId w:val="6"/>
-              </w:numPr>
+            <w:tcW w:w="3959" w:type="dxa"/>
+          </w:tcPr>
+          <w:p>
+            <w:r>
+              <w:t>31_</w:t>
+            </w:r>
+            <w:r>
+              <w:t>writeArticalBtn</w:t>
+            </w:r>
+            <w:r>
+              <w:t>_format</w:t>
+            </w:r>
+            <w:r>
+              <w:t>_NOR</w:t>
+            </w:r>
+          </w:p>
+        </w:tc>
+        <w:tc>
+          <w:tcPr>
+            <w:tcW w:w="2006" w:type="dxa"/>
+          </w:tcPr>
+          <w:p>
+            <w:r>
+              <w:t>To test the write article button with</w:t>
+            </w:r>
+            <w:r>
+              <w:t>:</w:t>
+            </w:r>
+          </w:p>
+          <w:p>
+            <w:pPr>
+              <w:pStyle w:val="ListParagraph"/>
+              <w:numPr>
+                <w:ilvl w:val="0"/>
+                <w:numId w:val="2"/>
+              </w:numPr>
+            </w:pPr>
+            <w:r>
+              <w:t>text</w:t>
+            </w:r>
+            <w:r>
+              <w:t xml:space="preserve">, </w:t>
+            </w:r>
+          </w:p>
+          <w:p>
+            <w:pPr>
+              <w:pStyle w:val="ListParagraph"/>
+              <w:numPr>
+                <w:ilvl w:val="0"/>
+                <w:numId w:val="2"/>
+              </w:numPr>
+            </w:pPr>
+            <w:r>
+              <w:t xml:space="preserve">font settings, </w:t>
+            </w:r>
+          </w:p>
+          <w:p>
+            <w:pPr>
+              <w:pStyle w:val="ListParagraph"/>
+              <w:numPr>
+                <w:ilvl w:val="0"/>
+                <w:numId w:val="2"/>
+              </w:numPr>
+            </w:pPr>
+            <w:r>
+              <w:t>insert pictures</w:t>
+            </w:r>
+          </w:p>
+          <w:p>
+            <w:r>
+              <w:t>(All possible actions)</w:t>
+            </w:r>
+            <w:r>
+              <w:t xml:space="preserve"> </w:t>
+            </w:r>
+          </w:p>
+        </w:tc>
+        <w:tc>
+          <w:tcPr>
+            <w:tcW w:w="2406" w:type="dxa"/>
+          </w:tcPr>
+          <w:p>
+            <w:pPr>
+              <w:pStyle w:val="ListParagraph"/>
+              <w:numPr>
+                <w:ilvl w:val="0"/>
+                <w:numId w:val="21"/>
+              </w:numPr>
+              <w:spacing w:after="160" w:line="259" w:lineRule="auto"/>
               <w:jc w:val="both"/>
             </w:pPr>
             <w:r>
@@ -836,48 +1499,113 @@
               <w:pStyle w:val="ListParagraph"/>
               <w:numPr>
                 <w:ilvl w:val="0"/>
+                <w:numId w:val="21"/>
+              </w:numPr>
+              <w:spacing w:after="160" w:line="259" w:lineRule="auto"/>
+              <w:jc w:val="both"/>
+            </w:pPr>
+            <w:r>
+              <w:t>Should popup a new window.</w:t>
+            </w:r>
+          </w:p>
+          <w:p>
+            <w:pPr>
+              <w:pStyle w:val="ListParagraph"/>
+              <w:numPr>
+                <w:ilvl w:val="0"/>
+                <w:numId w:val="21"/>
+              </w:numPr>
+              <w:spacing w:after="160" w:line="259" w:lineRule="auto"/>
+              <w:jc w:val="both"/>
+            </w:pPr>
+            <w:r>
+              <w:t>Enter long article with</w:t>
+            </w:r>
+            <w:r>
+              <w:t>:</w:t>
+            </w:r>
+          </w:p>
+          <w:p>
+            <w:pPr>
+              <w:pStyle w:val="ListParagraph"/>
+              <w:numPr>
+                <w:ilvl w:val="0"/>
+                <w:numId w:val="22"/>
+              </w:numPr>
+              <w:spacing w:after="160" w:line="259" w:lineRule="auto"/>
+            </w:pPr>
+            <w:r>
+              <w:t xml:space="preserve">text, </w:t>
+            </w:r>
+          </w:p>
+          <w:p>
+            <w:pPr>
+              <w:pStyle w:val="ListParagraph"/>
+              <w:numPr>
+                <w:ilvl w:val="0"/>
+                <w:numId w:val="22"/>
+              </w:numPr>
+              <w:spacing w:after="160" w:line="259" w:lineRule="auto"/>
+            </w:pPr>
+            <w:r>
+              <w:t xml:space="preserve">font settings, </w:t>
+            </w:r>
+          </w:p>
+          <w:p>
+            <w:pPr>
+              <w:pStyle w:val="ListParagraph"/>
+              <w:numPr>
+                <w:ilvl w:val="0"/>
+                <w:numId w:val="22"/>
+              </w:numPr>
+              <w:spacing w:after="160" w:line="259" w:lineRule="auto"/>
+            </w:pPr>
+            <w:r>
+              <w:t>insert pictures</w:t>
+            </w:r>
+          </w:p>
+          <w:p>
+            <w:pPr>
+              <w:pStyle w:val="ListParagraph"/>
+              <w:numPr>
+                <w:ilvl w:val="0"/>
+                <w:numId w:val="22"/>
+              </w:numPr>
+              <w:spacing w:after="160" w:line="259" w:lineRule="auto"/>
+              <w:jc w:val="both"/>
+            </w:pPr>
+            <w:r>
+              <w:t>(</w:t>
+            </w:r>
+            <w:r>
+              <w:t>All</w:t>
+            </w:r>
+            <w:r>
+              <w:t xml:space="preserve"> possible actions)</w:t>
+            </w:r>
+          </w:p>
+          <w:p>
+            <w:pPr>
+              <w:pStyle w:val="ListParagraph"/>
+              <w:numPr>
+                <w:ilvl w:val="0"/>
+                <w:numId w:val="21"/>
+              </w:numPr>
+              <w:spacing w:after="160" w:line="259" w:lineRule="auto"/>
+              <w:jc w:val="both"/>
+            </w:pPr>
+            <w:r>
+              <w:t>Click “Post” button.</w:t>
+            </w:r>
+          </w:p>
+          <w:p>
+            <w:pPr>
+              <w:pStyle w:val="ListParagraph"/>
+              <w:numPr>
+                <w:ilvl w:val="0"/>
                 <w:numId w:val="4"/>
               </w:numPr>
-              <w:jc w:val="both"/>
-            </w:pPr>
-            <w:r>
-              <w:t>Should can popup a new window.</w:t>
-            </w:r>
-          </w:p>
-          <w:p>
-            <w:pPr>
-              <w:pStyle w:val="ListParagraph"/>
-              <w:numPr>
-                <w:ilvl w:val="0"/>
-                <w:numId w:val="6"/>
-              </w:numPr>
-              <w:jc w:val="both"/>
-            </w:pPr>
-            <w:r>
-              <w:t>Enter long article.</w:t>
-            </w:r>
-          </w:p>
-          <w:p>
-            <w:pPr>
-              <w:pStyle w:val="ListParagraph"/>
-              <w:numPr>
-                <w:ilvl w:val="0"/>
-                <w:numId w:val="6"/>
-              </w:numPr>
-              <w:jc w:val="both"/>
-            </w:pPr>
-            <w:r>
-              <w:t>Click POST button.</w:t>
-            </w:r>
-          </w:p>
-          <w:p>
-            <w:pPr>
-              <w:pStyle w:val="ListParagraph"/>
-              <w:numPr>
-                <w:ilvl w:val="0"/>
-                <w:numId w:val="4"/>
-              </w:numPr>
-              <w:jc w:val="both"/>
+              <w:ind w:left="720"/>
             </w:pPr>
             <w:r>
               <w:t>Should be posted successfully.</w:t>
@@ -886,39 +1614,8 @@
         </w:tc>
         <w:tc>
           <w:tcPr>
-            <w:tcW w:w="1071" w:type="dxa"/>
-          </w:tcPr>
-          <w:p/>
-        </w:tc>
-      </w:tr>
-      <w:tr>
-        <w:tc>
-          <w:tcPr>
-            <w:tcW w:w="3862" w:type="dxa"/>
-          </w:tcPr>
-          <w:p/>
-        </w:tc>
-        <w:tc>
-          <w:tcPr>
-            <w:tcW w:w="1667" w:type="dxa"/>
-          </w:tcPr>
-          <w:p/>
-        </w:tc>
-        <w:tc>
-          <w:tcPr>
-            <w:tcW w:w="2431" w:type="dxa"/>
-          </w:tcPr>
-          <w:p>
-            <w:pPr>
-              <w:pStyle w:val="ListParagraph"/>
-              <w:ind w:left="360"/>
-              <w:jc w:val="both"/>
-            </w:pPr>
-          </w:p>
-        </w:tc>
-        <w:tc>
-          <w:tcPr>
-            <w:tcW w:w="1071" w:type="dxa"/>
+            <w:tcW w:w="979" w:type="dxa"/>
+            <w:vMerge/>
           </w:tcPr>
           <w:p/>
         </w:tc>
@@ -961,7 +1658,7 @@
       <w:tr>
         <w:tc>
           <w:tcPr>
-            <w:tcW w:w="2337" w:type="dxa"/>
+            <w:tcW w:w="3332" w:type="dxa"/>
           </w:tcPr>
           <w:p>
             <w:r>
@@ -971,7 +1668,7 @@
         </w:tc>
         <w:tc>
           <w:tcPr>
-            <w:tcW w:w="2337" w:type="dxa"/>
+            <w:tcW w:w="2080" w:type="dxa"/>
           </w:tcPr>
           <w:p>
             <w:r>
@@ -981,7 +1678,7 @@
         </w:tc>
         <w:tc>
           <w:tcPr>
-            <w:tcW w:w="2338" w:type="dxa"/>
+            <w:tcW w:w="1928" w:type="dxa"/>
           </w:tcPr>
           <w:p>
             <w:r>
@@ -991,7 +1688,7 @@
         </w:tc>
         <w:tc>
           <w:tcPr>
-            <w:tcW w:w="2338" w:type="dxa"/>
+            <w:tcW w:w="2010" w:type="dxa"/>
           </w:tcPr>
           <w:p>
             <w:r>
@@ -1003,7 +1700,7 @@
       <w:tr>
         <w:tc>
           <w:tcPr>
-            <w:tcW w:w="2337" w:type="dxa"/>
+            <w:tcW w:w="3332" w:type="dxa"/>
           </w:tcPr>
           <w:p>
             <w:r>
@@ -1013,19 +1710,23 @@
         </w:tc>
         <w:tc>
           <w:tcPr>
-            <w:tcW w:w="2337" w:type="dxa"/>
+            <w:tcW w:w="2080" w:type="dxa"/>
+          </w:tcPr>
+          <w:p>
+            <w:r>
+              <w:t>To test the authority.</w:t>
+            </w:r>
+          </w:p>
+        </w:tc>
+        <w:tc>
+          <w:tcPr>
+            <w:tcW w:w="1928" w:type="dxa"/>
           </w:tcPr>
           <w:p/>
         </w:tc>
         <w:tc>
           <w:tcPr>
-            <w:tcW w:w="2338" w:type="dxa"/>
-          </w:tcPr>
-          <w:p/>
-        </w:tc>
-        <w:tc>
-          <w:tcPr>
-            <w:tcW w:w="2338" w:type="dxa"/>
+            <w:tcW w:w="2010" w:type="dxa"/>
           </w:tcPr>
           <w:p/>
         </w:tc>
@@ -1033,7 +1734,7 @@
       <w:tr>
         <w:tc>
           <w:tcPr>
-            <w:tcW w:w="2337" w:type="dxa"/>
+            <w:tcW w:w="3332" w:type="dxa"/>
           </w:tcPr>
           <w:p>
             <w:r>
@@ -1043,19 +1744,35 @@
         </w:tc>
         <w:tc>
           <w:tcPr>
-            <w:tcW w:w="2337" w:type="dxa"/>
+            <w:tcW w:w="2080" w:type="dxa"/>
+          </w:tcPr>
+          <w:p>
+            <w:r>
+              <w:t xml:space="preserve">To </w:t>
+            </w:r>
+            <w:r>
+              <w:t>attack with</w:t>
+            </w:r>
+            <w:r>
+              <w:t xml:space="preserve"> the SQL</w:t>
+            </w:r>
+            <w:r>
+              <w:t xml:space="preserve"> </w:t>
+            </w:r>
+            <w:r>
+              <w:t>Injection.</w:t>
+            </w:r>
+          </w:p>
+        </w:tc>
+        <w:tc>
+          <w:tcPr>
+            <w:tcW w:w="1928" w:type="dxa"/>
           </w:tcPr>
           <w:p/>
         </w:tc>
         <w:tc>
           <w:tcPr>
-            <w:tcW w:w="2338" w:type="dxa"/>
-          </w:tcPr>
-          <w:p/>
-        </w:tc>
-        <w:tc>
-          <w:tcPr>
-            <w:tcW w:w="2338" w:type="dxa"/>
+            <w:tcW w:w="2010" w:type="dxa"/>
           </w:tcPr>
           <w:p/>
         </w:tc>
@@ -1063,29 +1780,45 @@
       <w:tr>
         <w:tc>
           <w:tcPr>
-            <w:tcW w:w="2337" w:type="dxa"/>
-          </w:tcPr>
-          <w:p>
-            <w:r>
-              <w:t>03_postWithXSSAttck</w:t>
-            </w:r>
-          </w:p>
-        </w:tc>
-        <w:tc>
-          <w:tcPr>
-            <w:tcW w:w="2337" w:type="dxa"/>
+            <w:tcW w:w="3332" w:type="dxa"/>
+          </w:tcPr>
+          <w:p>
+            <w:r>
+              <w:t>03_postWithXSSAtt</w:t>
+            </w:r>
+            <w:r>
+              <w:t>a</w:t>
+            </w:r>
+            <w:r>
+              <w:t>ck</w:t>
+            </w:r>
+          </w:p>
+        </w:tc>
+        <w:tc>
+          <w:tcPr>
+            <w:tcW w:w="2080" w:type="dxa"/>
+          </w:tcPr>
+          <w:p>
+            <w:r>
+              <w:t xml:space="preserve">To </w:t>
+            </w:r>
+            <w:r>
+              <w:t xml:space="preserve">validate the XSS </w:t>
+            </w:r>
+            <w:r>
+              <w:t>attack.</w:t>
+            </w:r>
+          </w:p>
+        </w:tc>
+        <w:tc>
+          <w:tcPr>
+            <w:tcW w:w="1928" w:type="dxa"/>
           </w:tcPr>
           <w:p/>
         </w:tc>
         <w:tc>
           <w:tcPr>
-            <w:tcW w:w="2338" w:type="dxa"/>
-          </w:tcPr>
-          <w:p/>
-        </w:tc>
-        <w:tc>
-          <w:tcPr>
-            <w:tcW w:w="2338" w:type="dxa"/>
+            <w:tcW w:w="2010" w:type="dxa"/>
           </w:tcPr>
           <w:p/>
         </w:tc>
@@ -1093,17 +1826,18 @@
       <w:tr>
         <w:tc>
           <w:tcPr>
-            <w:tcW w:w="2337" w:type="dxa"/>
-          </w:tcPr>
-          <w:p>
-            <w:r>
+            <w:tcW w:w="3332" w:type="dxa"/>
+          </w:tcPr>
+          <w:p>
+            <w:r>
+              <w:lastRenderedPageBreak/>
               <w:t>04_AttachExecutableScript</w:t>
             </w:r>
           </w:p>
         </w:tc>
         <w:tc>
           <w:tcPr>
-            <w:tcW w:w="2337" w:type="dxa"/>
+            <w:tcW w:w="2080" w:type="dxa"/>
           </w:tcPr>
           <w:p>
             <w:r>
@@ -1113,13 +1847,13 @@
         </w:tc>
         <w:tc>
           <w:tcPr>
-            <w:tcW w:w="2338" w:type="dxa"/>
+            <w:tcW w:w="1928" w:type="dxa"/>
           </w:tcPr>
           <w:p/>
         </w:tc>
         <w:tc>
           <w:tcPr>
-            <w:tcW w:w="2338" w:type="dxa"/>
+            <w:tcW w:w="2010" w:type="dxa"/>
           </w:tcPr>
           <w:p/>
         </w:tc>
@@ -1127,7 +1861,7 @@
       <w:tr>
         <w:tc>
           <w:tcPr>
-            <w:tcW w:w="2337" w:type="dxa"/>
+            <w:tcW w:w="3332" w:type="dxa"/>
           </w:tcPr>
           <w:p>
             <w:r>
@@ -1137,7 +1871,7 @@
         </w:tc>
         <w:tc>
           <w:tcPr>
-            <w:tcW w:w="2337" w:type="dxa"/>
+            <w:tcW w:w="2080" w:type="dxa"/>
           </w:tcPr>
           <w:p>
             <w:r>
@@ -1147,43 +1881,13 @@
         </w:tc>
         <w:tc>
           <w:tcPr>
-            <w:tcW w:w="2338" w:type="dxa"/>
+            <w:tcW w:w="1928" w:type="dxa"/>
           </w:tcPr>
           <w:p/>
         </w:tc>
         <w:tc>
           <w:tcPr>
-            <w:tcW w:w="2338" w:type="dxa"/>
-          </w:tcPr>
-          <w:p/>
-        </w:tc>
-      </w:tr>
-      <w:tr>
-        <w:tc>
-          <w:tcPr>
-            <w:tcW w:w="2337" w:type="dxa"/>
-          </w:tcPr>
-          <w:p>
-            <w:r>
-              <w:t>…</w:t>
-            </w:r>
-          </w:p>
-        </w:tc>
-        <w:tc>
-          <w:tcPr>
-            <w:tcW w:w="2337" w:type="dxa"/>
-          </w:tcPr>
-          <w:p/>
-        </w:tc>
-        <w:tc>
-          <w:tcPr>
-            <w:tcW w:w="2338" w:type="dxa"/>
-          </w:tcPr>
-          <w:p/>
-        </w:tc>
-        <w:tc>
-          <w:tcPr>
-            <w:tcW w:w="2338" w:type="dxa"/>
+            <w:tcW w:w="2010" w:type="dxa"/>
           </w:tcPr>
           <w:p/>
         </w:tc>
@@ -1318,10 +2022,7 @@
           </w:tcPr>
           <w:p>
             <w:r>
-              <w:t>01_</w:t>
-            </w:r>
-            <w:r>
-              <w:t>InputmessageParallel</w:t>
+              <w:t>01_InputmessageParallel</w:t>
             </w:r>
           </w:p>
         </w:tc>
@@ -1355,10 +2056,7 @@
           </w:tcPr>
           <w:p>
             <w:r>
-              <w:t>02_</w:t>
-            </w:r>
-            <w:r>
-              <w:t>UploadBigSizeFile</w:t>
+              <w:t>02_UploadBigSizeFile</w:t>
             </w:r>
           </w:p>
         </w:tc>
@@ -1392,16 +2090,7 @@
           </w:tcPr>
           <w:p>
             <w:r>
-              <w:t>0</w:t>
-            </w:r>
-            <w:r>
-              <w:t>3</w:t>
-            </w:r>
-            <w:r>
-              <w:t>_Upload</w:t>
-            </w:r>
-            <w:r>
-              <w:t>FileParallel</w:t>
+              <w:t>03_UploadFileParallel</w:t>
             </w:r>
           </w:p>
         </w:tc>
@@ -1411,51 +2100,9 @@
           </w:tcPr>
           <w:p>
             <w:r>
-              <w:t xml:space="preserve">Simulate huge number of users to </w:t>
-            </w:r>
-            <w:r>
-              <w:t>upload</w:t>
-            </w:r>
-            <w:r>
-              <w:t xml:space="preserve"> </w:t>
-            </w:r>
-            <w:r>
-              <w:t>files</w:t>
-            </w:r>
-            <w:r>
-              <w:t xml:space="preserve"> at same time</w:t>
-            </w:r>
-          </w:p>
-        </w:tc>
-        <w:tc>
-          <w:tcPr>
-            <w:tcW w:w="1928" w:type="dxa"/>
-          </w:tcPr>
-          <w:p/>
-        </w:tc>
-        <w:tc>
-          <w:tcPr>
-            <w:tcW w:w="2010" w:type="dxa"/>
-          </w:tcPr>
-          <w:p/>
-        </w:tc>
-      </w:tr>
-      <w:tr>
-        <w:tc>
-          <w:tcPr>
-            <w:tcW w:w="3332" w:type="dxa"/>
-          </w:tcPr>
-          <w:p>
-            <w:r>
-              <w:t>…</w:t>
-            </w:r>
-          </w:p>
-        </w:tc>
-        <w:tc>
-          <w:tcPr>
-            <w:tcW w:w="2080" w:type="dxa"/>
-          </w:tcPr>
-          <w:p/>
+              <w:t>Simulate huge number of users to upload files at same time</w:t>
+            </w:r>
+          </w:p>
         </w:tc>
         <w:tc>
           <w:tcPr>
@@ -1602,7 +2249,6 @@
               <v:path gradientshapeok="t" o:connecttype="rect"/>
             </v:shapetype>
             <v:shape id="MSIPCMf3e0453fb955738f46d611a0" o:spid="_x0000_s1026" type="#_x0000_t202" alt="{&quot;HashCode&quot;:302568440,&quot;Height&quot;:792.0,&quot;Width&quot;:612.0,&quot;Placement&quot;:&quot;Footer&quot;,&quot;Index&quot;:&quot;Primary&quot;,&quot;Section&quot;:1,&quot;Top&quot;:0.0,&quot;Left&quot;:0.0}" style="position:absolute;margin-left:0;margin-top:755.45pt;width:612pt;height:21.5pt;z-index:251659264;visibility:visible;mso-wrap-style:square;mso-wrap-distance-left:9pt;mso-wrap-distance-top:0;mso-wrap-distance-right:9pt;mso-wrap-distance-bottom:0;mso-position-horizontal:absolute;mso-position-horizontal-relative:page;mso-position-vertical:absolute;mso-position-vertical-relative:page;v-text-anchor:bottom" o:gfxdata="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" o:allowincell="f" filled="f" stroked="f" strokeweight=".5pt">
-              <v:fill o:detectmouseclick="t"/>
               <v:textbox inset=",0,,0">
                 <w:txbxContent>
                   <w:p>
@@ -1664,6 +2310,273 @@
 <file path=word/numbering.xml><?xml version="1.0" encoding="utf-8"?>
 <w:numbering xmlns:wpc="http://schemas.microsoft.com/office/word/2010/wordprocessingCanvas" xmlns:cx="http://schemas.microsoft.com/office/drawing/2014/chartex" xmlns:cx1="http://schemas.microsoft.com/office/drawing/2015/9/8/chartex" xmlns:cx2="http://schemas.microsoft.com/office/drawing/2015/10/21/chartex" xmlns:cx3="http://schemas.microsoft.com/office/drawing/2016/5/9/chartex" xmlns:cx4="http://schemas.microsoft.com/office/drawing/2016/5/10/chartex" xmlns:cx5="http://schemas.microsoft.com/office/drawing/2016/5/11/chartex" xmlns:cx6="http://schemas.microsoft.com/office/drawing/2016/5/12/chartex" xmlns:cx7="http://schemas.microsoft.com/office/drawing/2016/5/13/chartex" xmlns:cx8="http://schemas.microsoft.com/office/drawing/2016/5/14/chartex" xmlns:mc="http://schemas.openxmlformats.org/markup-compatibility/2006" xmlns:aink="http://schemas.microsoft.com/office/drawing/2016/ink" xmlns:am3d="http://schemas.microsoft.com/office/drawing/2017/model3d" xmlns:o="urn:schemas-microsoft-com:office:office" xmlns:r="http://schemas.openxmlformats.org/officeDocument/2006/relationships" xmlns:m="http://schemas.openxmlformats.org/officeDocument/2006/math" xmlns:v="urn:schemas-microsoft-com:vml" xmlns:wp14="http://schemas.microsoft.com/office/word/2010/wordprocessingDrawing" xmlns:wp="http://schemas.openxmlformats.org/drawingml/2006/wordprocessingDrawing" xmlns:w10="urn:schemas-microsoft-com:office:word" xmlns:w="http://schemas.openxmlformats.org/wordprocessingml/2006/main" xmlns:w14="http://schemas.microsoft.com/office/word/2010/wordml" xmlns:w15="http://schemas.microsoft.com/office/word/2012/wordml" xmlns:w16cex="http://schemas.microsoft.com/office/word/2018/wordml/cex" xmlns:w16cid="http://schemas.microsoft.com/office/word/2016/wordml/cid" xmlns:w16="http://schemas.microsoft.com/office/word/2018/wordml" xmlns:w16sdtdh="http://schemas.microsoft.com/office/word/2020/wordml/sdtdatahash" xmlns:w16se="http://schemas.microsoft.com/office/word/2015/wordml/symex" xmlns:wpg="http://schemas.microsoft.com/office/word/2010/wordprocessingGroup" xmlns:wpi="http://schemas.microsoft.com/office/word/2010/wordprocessingInk" xmlns:wne="http://schemas.microsoft.com/office/word/2006/wordml" xmlns:wps="http://schemas.microsoft.com/office/word/2010/wordprocessingShape" mc:Ignorable="w14 w15 w16se w16cid w16 w16cex w16sdtdh wp14">
   <w:abstractNum w:abstractNumId="0" w15:restartNumberingAfterBreak="0">
+    <w:nsid w:val="040E3EFD"/>
+    <w:multiLevelType w:val="hybridMultilevel"/>
+    <w:tmpl w:val="069E26B8"/>
+    <w:lvl w:ilvl="0" w:tplc="0409000F">
+      <w:start w:val="1"/>
+      <w:numFmt w:val="decimal"/>
+      <w:lvlText w:val="%1."/>
+      <w:lvlJc w:val="left"/>
+      <w:pPr>
+        <w:ind w:left="360" w:hanging="360"/>
+      </w:pPr>
+      <w:rPr>
+        <w:rFonts w:hint="default"/>
+      </w:rPr>
+    </w:lvl>
+    <w:lvl w:ilvl="1" w:tplc="04090019" w:tentative="1">
+      <w:start w:val="1"/>
+      <w:numFmt w:val="lowerLetter"/>
+      <w:lvlText w:val="%2."/>
+      <w:lvlJc w:val="left"/>
+      <w:pPr>
+        <w:ind w:left="1080" w:hanging="360"/>
+      </w:pPr>
+    </w:lvl>
+    <w:lvl w:ilvl="2" w:tplc="0409001B" w:tentative="1">
+      <w:start w:val="1"/>
+      <w:numFmt w:val="lowerRoman"/>
+      <w:lvlText w:val="%3."/>
+      <w:lvlJc w:val="right"/>
+      <w:pPr>
+        <w:ind w:left="1800" w:hanging="180"/>
+      </w:pPr>
+    </w:lvl>
+    <w:lvl w:ilvl="3" w:tplc="0409000F" w:tentative="1">
+      <w:start w:val="1"/>
+      <w:numFmt w:val="decimal"/>
+      <w:lvlText w:val="%4."/>
+      <w:lvlJc w:val="left"/>
+      <w:pPr>
+        <w:ind w:left="2520" w:hanging="360"/>
+      </w:pPr>
+    </w:lvl>
+    <w:lvl w:ilvl="4" w:tplc="04090019" w:tentative="1">
+      <w:start w:val="1"/>
+      <w:numFmt w:val="lowerLetter"/>
+      <w:lvlText w:val="%5."/>
+      <w:lvlJc w:val="left"/>
+      <w:pPr>
+        <w:ind w:left="3240" w:hanging="360"/>
+      </w:pPr>
+    </w:lvl>
+    <w:lvl w:ilvl="5" w:tplc="0409001B" w:tentative="1">
+      <w:start w:val="1"/>
+      <w:numFmt w:val="lowerRoman"/>
+      <w:lvlText w:val="%6."/>
+      <w:lvlJc w:val="right"/>
+      <w:pPr>
+        <w:ind w:left="3960" w:hanging="180"/>
+      </w:pPr>
+    </w:lvl>
+    <w:lvl w:ilvl="6" w:tplc="0409000F" w:tentative="1">
+      <w:start w:val="1"/>
+      <w:numFmt w:val="decimal"/>
+      <w:lvlText w:val="%7."/>
+      <w:lvlJc w:val="left"/>
+      <w:pPr>
+        <w:ind w:left="4680" w:hanging="360"/>
+      </w:pPr>
+    </w:lvl>
+    <w:lvl w:ilvl="7" w:tplc="04090019" w:tentative="1">
+      <w:start w:val="1"/>
+      <w:numFmt w:val="lowerLetter"/>
+      <w:lvlText w:val="%8."/>
+      <w:lvlJc w:val="left"/>
+      <w:pPr>
+        <w:ind w:left="5400" w:hanging="360"/>
+      </w:pPr>
+    </w:lvl>
+    <w:lvl w:ilvl="8" w:tplc="0409001B" w:tentative="1">
+      <w:start w:val="1"/>
+      <w:numFmt w:val="lowerRoman"/>
+      <w:lvlText w:val="%9."/>
+      <w:lvlJc w:val="right"/>
+      <w:pPr>
+        <w:ind w:left="6120" w:hanging="180"/>
+      </w:pPr>
+    </w:lvl>
+  </w:abstractNum>
+  <w:abstractNum w:abstractNumId="1" w15:restartNumberingAfterBreak="0">
+    <w:nsid w:val="06870B02"/>
+    <w:multiLevelType w:val="hybridMultilevel"/>
+    <w:tmpl w:val="D6B0AFC8"/>
+    <w:lvl w:ilvl="0" w:tplc="DECE3ABE">
+      <w:start w:val="1"/>
+      <w:numFmt w:val="decimal"/>
+      <w:lvlText w:val="%1."/>
+      <w:lvlJc w:val="left"/>
+      <w:pPr>
+        <w:ind w:left="360" w:hanging="360"/>
+      </w:pPr>
+      <w:rPr>
+        <w:rFonts w:hint="default"/>
+      </w:rPr>
+    </w:lvl>
+    <w:lvl w:ilvl="1" w:tplc="04090019" w:tentative="1">
+      <w:start w:val="1"/>
+      <w:numFmt w:val="lowerLetter"/>
+      <w:lvlText w:val="%2."/>
+      <w:lvlJc w:val="left"/>
+      <w:pPr>
+        <w:ind w:left="1080" w:hanging="360"/>
+      </w:pPr>
+    </w:lvl>
+    <w:lvl w:ilvl="2" w:tplc="0409001B" w:tentative="1">
+      <w:start w:val="1"/>
+      <w:numFmt w:val="lowerRoman"/>
+      <w:lvlText w:val="%3."/>
+      <w:lvlJc w:val="right"/>
+      <w:pPr>
+        <w:ind w:left="1800" w:hanging="180"/>
+      </w:pPr>
+    </w:lvl>
+    <w:lvl w:ilvl="3" w:tplc="0409000F" w:tentative="1">
+      <w:start w:val="1"/>
+      <w:numFmt w:val="decimal"/>
+      <w:lvlText w:val="%4."/>
+      <w:lvlJc w:val="left"/>
+      <w:pPr>
+        <w:ind w:left="2520" w:hanging="360"/>
+      </w:pPr>
+    </w:lvl>
+    <w:lvl w:ilvl="4" w:tplc="04090019" w:tentative="1">
+      <w:start w:val="1"/>
+      <w:numFmt w:val="lowerLetter"/>
+      <w:lvlText w:val="%5."/>
+      <w:lvlJc w:val="left"/>
+      <w:pPr>
+        <w:ind w:left="3240" w:hanging="360"/>
+      </w:pPr>
+    </w:lvl>
+    <w:lvl w:ilvl="5" w:tplc="0409001B" w:tentative="1">
+      <w:start w:val="1"/>
+      <w:numFmt w:val="lowerRoman"/>
+      <w:lvlText w:val="%6."/>
+      <w:lvlJc w:val="right"/>
+      <w:pPr>
+        <w:ind w:left="3960" w:hanging="180"/>
+      </w:pPr>
+    </w:lvl>
+    <w:lvl w:ilvl="6" w:tplc="0409000F" w:tentative="1">
+      <w:start w:val="1"/>
+      <w:numFmt w:val="decimal"/>
+      <w:lvlText w:val="%7."/>
+      <w:lvlJc w:val="left"/>
+      <w:pPr>
+        <w:ind w:left="4680" w:hanging="360"/>
+      </w:pPr>
+    </w:lvl>
+    <w:lvl w:ilvl="7" w:tplc="04090019" w:tentative="1">
+      <w:start w:val="1"/>
+      <w:numFmt w:val="lowerLetter"/>
+      <w:lvlText w:val="%8."/>
+      <w:lvlJc w:val="left"/>
+      <w:pPr>
+        <w:ind w:left="5400" w:hanging="360"/>
+      </w:pPr>
+    </w:lvl>
+    <w:lvl w:ilvl="8" w:tplc="0409001B" w:tentative="1">
+      <w:start w:val="1"/>
+      <w:numFmt w:val="lowerRoman"/>
+      <w:lvlText w:val="%9."/>
+      <w:lvlJc w:val="right"/>
+      <w:pPr>
+        <w:ind w:left="6120" w:hanging="180"/>
+      </w:pPr>
+    </w:lvl>
+  </w:abstractNum>
+  <w:abstractNum w:abstractNumId="2" w15:restartNumberingAfterBreak="0">
+    <w:nsid w:val="0C152DFD"/>
+    <w:multiLevelType w:val="hybridMultilevel"/>
+    <w:tmpl w:val="DD1E493E"/>
+    <w:lvl w:ilvl="0" w:tplc="04090001">
+      <w:start w:val="1"/>
+      <w:numFmt w:val="bullet"/>
+      <w:lvlText w:val=""/>
+      <w:lvlJc w:val="left"/>
+      <w:pPr>
+        <w:ind w:left="720" w:hanging="360"/>
+      </w:pPr>
+      <w:rPr>
+        <w:rFonts w:ascii="Symbol" w:hAnsi="Symbol" w:hint="default"/>
+      </w:rPr>
+    </w:lvl>
+    <w:lvl w:ilvl="1" w:tplc="04090019" w:tentative="1">
+      <w:start w:val="1"/>
+      <w:numFmt w:val="lowerLetter"/>
+      <w:lvlText w:val="%2."/>
+      <w:lvlJc w:val="left"/>
+      <w:pPr>
+        <w:ind w:left="1440" w:hanging="360"/>
+      </w:pPr>
+    </w:lvl>
+    <w:lvl w:ilvl="2" w:tplc="0409001B" w:tentative="1">
+      <w:start w:val="1"/>
+      <w:numFmt w:val="lowerRoman"/>
+      <w:lvlText w:val="%3."/>
+      <w:lvlJc w:val="right"/>
+      <w:pPr>
+        <w:ind w:left="2160" w:hanging="180"/>
+      </w:pPr>
+    </w:lvl>
+    <w:lvl w:ilvl="3" w:tplc="0409000F" w:tentative="1">
+      <w:start w:val="1"/>
+      <w:numFmt w:val="decimal"/>
+      <w:lvlText w:val="%4."/>
+      <w:lvlJc w:val="left"/>
+      <w:pPr>
+        <w:ind w:left="2880" w:hanging="360"/>
+      </w:pPr>
+    </w:lvl>
+    <w:lvl w:ilvl="4" w:tplc="04090019" w:tentative="1">
+      <w:start w:val="1"/>
+      <w:numFmt w:val="lowerLetter"/>
+      <w:lvlText w:val="%5."/>
+      <w:lvlJc w:val="left"/>
+      <w:pPr>
+        <w:ind w:left="3600" w:hanging="360"/>
+      </w:pPr>
+    </w:lvl>
+    <w:lvl w:ilvl="5" w:tplc="0409001B" w:tentative="1">
+      <w:start w:val="1"/>
+      <w:numFmt w:val="lowerRoman"/>
+      <w:lvlText w:val="%6."/>
+      <w:lvlJc w:val="right"/>
+      <w:pPr>
+        <w:ind w:left="4320" w:hanging="180"/>
+      </w:pPr>
+    </w:lvl>
+    <w:lvl w:ilvl="6" w:tplc="0409000F" w:tentative="1">
+      <w:start w:val="1"/>
+      <w:numFmt w:val="decimal"/>
+      <w:lvlText w:val="%7."/>
+      <w:lvlJc w:val="left"/>
+      <w:pPr>
+        <w:ind w:left="5040" w:hanging="360"/>
+      </w:pPr>
+    </w:lvl>
+    <w:lvl w:ilvl="7" w:tplc="04090019" w:tentative="1">
+      <w:start w:val="1"/>
+      <w:numFmt w:val="lowerLetter"/>
+      <w:lvlText w:val="%8."/>
+      <w:lvlJc w:val="left"/>
+      <w:pPr>
+        <w:ind w:left="5760" w:hanging="360"/>
+      </w:pPr>
+    </w:lvl>
+    <w:lvl w:ilvl="8" w:tplc="0409001B" w:tentative="1">
+      <w:start w:val="1"/>
+      <w:numFmt w:val="lowerRoman"/>
+      <w:lvlText w:val="%9."/>
+      <w:lvlJc w:val="right"/>
+      <w:pPr>
+        <w:ind w:left="6480" w:hanging="180"/>
+      </w:pPr>
+    </w:lvl>
+  </w:abstractNum>
+  <w:abstractNum w:abstractNumId="3" w15:restartNumberingAfterBreak="0">
     <w:nsid w:val="16091397"/>
     <w:multiLevelType w:val="hybridMultilevel"/>
     <w:tmpl w:val="069E26B8"/>
@@ -1752,7 +2665,7 @@
       </w:pPr>
     </w:lvl>
   </w:abstractNum>
-  <w:abstractNum w:abstractNumId="1" w15:restartNumberingAfterBreak="0">
+  <w:abstractNum w:abstractNumId="4" w15:restartNumberingAfterBreak="0">
     <w:nsid w:val="16254C00"/>
     <w:multiLevelType w:val="hybridMultilevel"/>
     <w:tmpl w:val="A224E020"/>
@@ -1841,7 +2754,7 @@
       </w:pPr>
     </w:lvl>
   </w:abstractNum>
-  <w:abstractNum w:abstractNumId="2" w15:restartNumberingAfterBreak="0">
+  <w:abstractNum w:abstractNumId="5" w15:restartNumberingAfterBreak="0">
     <w:nsid w:val="17A82C9C"/>
     <w:multiLevelType w:val="hybridMultilevel"/>
     <w:tmpl w:val="1A12A39E"/>
@@ -1930,7 +2843,96 @@
       </w:pPr>
     </w:lvl>
   </w:abstractNum>
-  <w:abstractNum w:abstractNumId="3" w15:restartNumberingAfterBreak="0">
+  <w:abstractNum w:abstractNumId="6" w15:restartNumberingAfterBreak="0">
+    <w:nsid w:val="1F221AD5"/>
+    <w:multiLevelType w:val="hybridMultilevel"/>
+    <w:tmpl w:val="069E26B8"/>
+    <w:lvl w:ilvl="0" w:tplc="0409000F">
+      <w:start w:val="1"/>
+      <w:numFmt w:val="decimal"/>
+      <w:lvlText w:val="%1."/>
+      <w:lvlJc w:val="left"/>
+      <w:pPr>
+        <w:ind w:left="360" w:hanging="360"/>
+      </w:pPr>
+      <w:rPr>
+        <w:rFonts w:hint="default"/>
+      </w:rPr>
+    </w:lvl>
+    <w:lvl w:ilvl="1" w:tplc="04090019" w:tentative="1">
+      <w:start w:val="1"/>
+      <w:numFmt w:val="lowerLetter"/>
+      <w:lvlText w:val="%2."/>
+      <w:lvlJc w:val="left"/>
+      <w:pPr>
+        <w:ind w:left="1080" w:hanging="360"/>
+      </w:pPr>
+    </w:lvl>
+    <w:lvl w:ilvl="2" w:tplc="0409001B" w:tentative="1">
+      <w:start w:val="1"/>
+      <w:numFmt w:val="lowerRoman"/>
+      <w:lvlText w:val="%3."/>
+      <w:lvlJc w:val="right"/>
+      <w:pPr>
+        <w:ind w:left="1800" w:hanging="180"/>
+      </w:pPr>
+    </w:lvl>
+    <w:lvl w:ilvl="3" w:tplc="0409000F" w:tentative="1">
+      <w:start w:val="1"/>
+      <w:numFmt w:val="decimal"/>
+      <w:lvlText w:val="%4."/>
+      <w:lvlJc w:val="left"/>
+      <w:pPr>
+        <w:ind w:left="2520" w:hanging="360"/>
+      </w:pPr>
+    </w:lvl>
+    <w:lvl w:ilvl="4" w:tplc="04090019" w:tentative="1">
+      <w:start w:val="1"/>
+      <w:numFmt w:val="lowerLetter"/>
+      <w:lvlText w:val="%5."/>
+      <w:lvlJc w:val="left"/>
+      <w:pPr>
+        <w:ind w:left="3240" w:hanging="360"/>
+      </w:pPr>
+    </w:lvl>
+    <w:lvl w:ilvl="5" w:tplc="0409001B" w:tentative="1">
+      <w:start w:val="1"/>
+      <w:numFmt w:val="lowerRoman"/>
+      <w:lvlText w:val="%6."/>
+      <w:lvlJc w:val="right"/>
+      <w:pPr>
+        <w:ind w:left="3960" w:hanging="180"/>
+      </w:pPr>
+    </w:lvl>
+    <w:lvl w:ilvl="6" w:tplc="0409000F" w:tentative="1">
+      <w:start w:val="1"/>
+      <w:numFmt w:val="decimal"/>
+      <w:lvlText w:val="%7."/>
+      <w:lvlJc w:val="left"/>
+      <w:pPr>
+        <w:ind w:left="4680" w:hanging="360"/>
+      </w:pPr>
+    </w:lvl>
+    <w:lvl w:ilvl="7" w:tplc="04090019" w:tentative="1">
+      <w:start w:val="1"/>
+      <w:numFmt w:val="lowerLetter"/>
+      <w:lvlText w:val="%8."/>
+      <w:lvlJc w:val="left"/>
+      <w:pPr>
+        <w:ind w:left="5400" w:hanging="360"/>
+      </w:pPr>
+    </w:lvl>
+    <w:lvl w:ilvl="8" w:tplc="0409001B" w:tentative="1">
+      <w:start w:val="1"/>
+      <w:numFmt w:val="lowerRoman"/>
+      <w:lvlText w:val="%9."/>
+      <w:lvlJc w:val="right"/>
+      <w:pPr>
+        <w:ind w:left="6120" w:hanging="180"/>
+      </w:pPr>
+    </w:lvl>
+  </w:abstractNum>
+  <w:abstractNum w:abstractNumId="7" w15:restartNumberingAfterBreak="0">
     <w:nsid w:val="26FF2CA0"/>
     <w:multiLevelType w:val="hybridMultilevel"/>
     <w:tmpl w:val="2C8E881E"/>
@@ -2043,7 +3045,298 @@
       </w:rPr>
     </w:lvl>
   </w:abstractNum>
-  <w:abstractNum w:abstractNumId="4" w15:restartNumberingAfterBreak="0">
+  <w:abstractNum w:abstractNumId="8" w15:restartNumberingAfterBreak="0">
+    <w:nsid w:val="29E56E1F"/>
+    <w:multiLevelType w:val="hybridMultilevel"/>
+    <w:tmpl w:val="B614B740"/>
+    <w:lvl w:ilvl="0" w:tplc="04090001">
+      <w:start w:val="1"/>
+      <w:numFmt w:val="bullet"/>
+      <w:lvlText w:val=""/>
+      <w:lvlJc w:val="left"/>
+      <w:pPr>
+        <w:ind w:left="1080" w:hanging="360"/>
+      </w:pPr>
+      <w:rPr>
+        <w:rFonts w:ascii="Symbol" w:hAnsi="Symbol" w:hint="default"/>
+      </w:rPr>
+    </w:lvl>
+    <w:lvl w:ilvl="1" w:tplc="04090003" w:tentative="1">
+      <w:start w:val="1"/>
+      <w:numFmt w:val="bullet"/>
+      <w:lvlText w:val="o"/>
+      <w:lvlJc w:val="left"/>
+      <w:pPr>
+        <w:ind w:left="1800" w:hanging="360"/>
+      </w:pPr>
+      <w:rPr>
+        <w:rFonts w:ascii="Courier New" w:hAnsi="Courier New" w:cs="Courier New" w:hint="default"/>
+      </w:rPr>
+    </w:lvl>
+    <w:lvl w:ilvl="2" w:tplc="04090005" w:tentative="1">
+      <w:start w:val="1"/>
+      <w:numFmt w:val="bullet"/>
+      <w:lvlText w:val=""/>
+      <w:lvlJc w:val="left"/>
+      <w:pPr>
+        <w:ind w:left="2520" w:hanging="360"/>
+      </w:pPr>
+      <w:rPr>
+        <w:rFonts w:ascii="Wingdings" w:hAnsi="Wingdings" w:hint="default"/>
+      </w:rPr>
+    </w:lvl>
+    <w:lvl w:ilvl="3" w:tplc="04090001" w:tentative="1">
+      <w:start w:val="1"/>
+      <w:numFmt w:val="bullet"/>
+      <w:lvlText w:val=""/>
+      <w:lvlJc w:val="left"/>
+      <w:pPr>
+        <w:ind w:left="3240" w:hanging="360"/>
+      </w:pPr>
+      <w:rPr>
+        <w:rFonts w:ascii="Symbol" w:hAnsi="Symbol" w:hint="default"/>
+      </w:rPr>
+    </w:lvl>
+    <w:lvl w:ilvl="4" w:tplc="04090003" w:tentative="1">
+      <w:start w:val="1"/>
+      <w:numFmt w:val="bullet"/>
+      <w:lvlText w:val="o"/>
+      <w:lvlJc w:val="left"/>
+      <w:pPr>
+        <w:ind w:left="3960" w:hanging="360"/>
+      </w:pPr>
+      <w:rPr>
+        <w:rFonts w:ascii="Courier New" w:hAnsi="Courier New" w:cs="Courier New" w:hint="default"/>
+      </w:rPr>
+    </w:lvl>
+    <w:lvl w:ilvl="5" w:tplc="04090005" w:tentative="1">
+      <w:start w:val="1"/>
+      <w:numFmt w:val="bullet"/>
+      <w:lvlText w:val=""/>
+      <w:lvlJc w:val="left"/>
+      <w:pPr>
+        <w:ind w:left="4680" w:hanging="360"/>
+      </w:pPr>
+      <w:rPr>
+        <w:rFonts w:ascii="Wingdings" w:hAnsi="Wingdings" w:hint="default"/>
+      </w:rPr>
+    </w:lvl>
+    <w:lvl w:ilvl="6" w:tplc="04090001" w:tentative="1">
+      <w:start w:val="1"/>
+      <w:numFmt w:val="bullet"/>
+      <w:lvlText w:val=""/>
+      <w:lvlJc w:val="left"/>
+      <w:pPr>
+        <w:ind w:left="5400" w:hanging="360"/>
+      </w:pPr>
+      <w:rPr>
+        <w:rFonts w:ascii="Symbol" w:hAnsi="Symbol" w:hint="default"/>
+      </w:rPr>
+    </w:lvl>
+    <w:lvl w:ilvl="7" w:tplc="04090003" w:tentative="1">
+      <w:start w:val="1"/>
+      <w:numFmt w:val="bullet"/>
+      <w:lvlText w:val="o"/>
+      <w:lvlJc w:val="left"/>
+      <w:pPr>
+        <w:ind w:left="6120" w:hanging="360"/>
+      </w:pPr>
+      <w:rPr>
+        <w:rFonts w:ascii="Courier New" w:hAnsi="Courier New" w:cs="Courier New" w:hint="default"/>
+      </w:rPr>
+    </w:lvl>
+    <w:lvl w:ilvl="8" w:tplc="04090005" w:tentative="1">
+      <w:start w:val="1"/>
+      <w:numFmt w:val="bullet"/>
+      <w:lvlText w:val=""/>
+      <w:lvlJc w:val="left"/>
+      <w:pPr>
+        <w:ind w:left="6840" w:hanging="360"/>
+      </w:pPr>
+      <w:rPr>
+        <w:rFonts w:ascii="Wingdings" w:hAnsi="Wingdings" w:hint="default"/>
+      </w:rPr>
+    </w:lvl>
+  </w:abstractNum>
+  <w:abstractNum w:abstractNumId="9" w15:restartNumberingAfterBreak="0">
+    <w:nsid w:val="2EFA75B4"/>
+    <w:multiLevelType w:val="hybridMultilevel"/>
+    <w:tmpl w:val="069E26B8"/>
+    <w:lvl w:ilvl="0" w:tplc="0409000F">
+      <w:start w:val="1"/>
+      <w:numFmt w:val="decimal"/>
+      <w:lvlText w:val="%1."/>
+      <w:lvlJc w:val="left"/>
+      <w:pPr>
+        <w:ind w:left="360" w:hanging="360"/>
+      </w:pPr>
+      <w:rPr>
+        <w:rFonts w:hint="default"/>
+      </w:rPr>
+    </w:lvl>
+    <w:lvl w:ilvl="1" w:tplc="04090019" w:tentative="1">
+      <w:start w:val="1"/>
+      <w:numFmt w:val="lowerLetter"/>
+      <w:lvlText w:val="%2."/>
+      <w:lvlJc w:val="left"/>
+      <w:pPr>
+        <w:ind w:left="1080" w:hanging="360"/>
+      </w:pPr>
+    </w:lvl>
+    <w:lvl w:ilvl="2" w:tplc="0409001B" w:tentative="1">
+      <w:start w:val="1"/>
+      <w:numFmt w:val="lowerRoman"/>
+      <w:lvlText w:val="%3."/>
+      <w:lvlJc w:val="right"/>
+      <w:pPr>
+        <w:ind w:left="1800" w:hanging="180"/>
+      </w:pPr>
+    </w:lvl>
+    <w:lvl w:ilvl="3" w:tplc="0409000F" w:tentative="1">
+      <w:start w:val="1"/>
+      <w:numFmt w:val="decimal"/>
+      <w:lvlText w:val="%4."/>
+      <w:lvlJc w:val="left"/>
+      <w:pPr>
+        <w:ind w:left="2520" w:hanging="360"/>
+      </w:pPr>
+    </w:lvl>
+    <w:lvl w:ilvl="4" w:tplc="04090019" w:tentative="1">
+      <w:start w:val="1"/>
+      <w:numFmt w:val="lowerLetter"/>
+      <w:lvlText w:val="%5."/>
+      <w:lvlJc w:val="left"/>
+      <w:pPr>
+        <w:ind w:left="3240" w:hanging="360"/>
+      </w:pPr>
+    </w:lvl>
+    <w:lvl w:ilvl="5" w:tplc="0409001B" w:tentative="1">
+      <w:start w:val="1"/>
+      <w:numFmt w:val="lowerRoman"/>
+      <w:lvlText w:val="%6."/>
+      <w:lvlJc w:val="right"/>
+      <w:pPr>
+        <w:ind w:left="3960" w:hanging="180"/>
+      </w:pPr>
+    </w:lvl>
+    <w:lvl w:ilvl="6" w:tplc="0409000F" w:tentative="1">
+      <w:start w:val="1"/>
+      <w:numFmt w:val="decimal"/>
+      <w:lvlText w:val="%7."/>
+      <w:lvlJc w:val="left"/>
+      <w:pPr>
+        <w:ind w:left="4680" w:hanging="360"/>
+      </w:pPr>
+    </w:lvl>
+    <w:lvl w:ilvl="7" w:tplc="04090019" w:tentative="1">
+      <w:start w:val="1"/>
+      <w:numFmt w:val="lowerLetter"/>
+      <w:lvlText w:val="%8."/>
+      <w:lvlJc w:val="left"/>
+      <w:pPr>
+        <w:ind w:left="5400" w:hanging="360"/>
+      </w:pPr>
+    </w:lvl>
+    <w:lvl w:ilvl="8" w:tplc="0409001B" w:tentative="1">
+      <w:start w:val="1"/>
+      <w:numFmt w:val="lowerRoman"/>
+      <w:lvlText w:val="%9."/>
+      <w:lvlJc w:val="right"/>
+      <w:pPr>
+        <w:ind w:left="6120" w:hanging="180"/>
+      </w:pPr>
+    </w:lvl>
+  </w:abstractNum>
+  <w:abstractNum w:abstractNumId="10" w15:restartNumberingAfterBreak="0">
+    <w:nsid w:val="327319C2"/>
+    <w:multiLevelType w:val="hybridMultilevel"/>
+    <w:tmpl w:val="3232FD60"/>
+    <w:lvl w:ilvl="0" w:tplc="0409000F">
+      <w:start w:val="1"/>
+      <w:numFmt w:val="decimal"/>
+      <w:lvlText w:val="%1."/>
+      <w:lvlJc w:val="left"/>
+      <w:pPr>
+        <w:ind w:left="360" w:hanging="360"/>
+      </w:pPr>
+      <w:rPr>
+        <w:rFonts w:hint="default"/>
+      </w:rPr>
+    </w:lvl>
+    <w:lvl w:ilvl="1" w:tplc="04090019" w:tentative="1">
+      <w:start w:val="1"/>
+      <w:numFmt w:val="lowerLetter"/>
+      <w:lvlText w:val="%2."/>
+      <w:lvlJc w:val="left"/>
+      <w:pPr>
+        <w:ind w:left="1080" w:hanging="360"/>
+      </w:pPr>
+    </w:lvl>
+    <w:lvl w:ilvl="2" w:tplc="0409001B" w:tentative="1">
+      <w:start w:val="1"/>
+      <w:numFmt w:val="lowerRoman"/>
+      <w:lvlText w:val="%3."/>
+      <w:lvlJc w:val="right"/>
+      <w:pPr>
+        <w:ind w:left="1800" w:hanging="180"/>
+      </w:pPr>
+    </w:lvl>
+    <w:lvl w:ilvl="3" w:tplc="0409000F" w:tentative="1">
+      <w:start w:val="1"/>
+      <w:numFmt w:val="decimal"/>
+      <w:lvlText w:val="%4."/>
+      <w:lvlJc w:val="left"/>
+      <w:pPr>
+        <w:ind w:left="2520" w:hanging="360"/>
+      </w:pPr>
+    </w:lvl>
+    <w:lvl w:ilvl="4" w:tplc="04090019" w:tentative="1">
+      <w:start w:val="1"/>
+      <w:numFmt w:val="lowerLetter"/>
+      <w:lvlText w:val="%5."/>
+      <w:lvlJc w:val="left"/>
+      <w:pPr>
+        <w:ind w:left="3240" w:hanging="360"/>
+      </w:pPr>
+    </w:lvl>
+    <w:lvl w:ilvl="5" w:tplc="0409001B" w:tentative="1">
+      <w:start w:val="1"/>
+      <w:numFmt w:val="lowerRoman"/>
+      <w:lvlText w:val="%6."/>
+      <w:lvlJc w:val="right"/>
+      <w:pPr>
+        <w:ind w:left="3960" w:hanging="180"/>
+      </w:pPr>
+    </w:lvl>
+    <w:lvl w:ilvl="6" w:tplc="0409000F" w:tentative="1">
+      <w:start w:val="1"/>
+      <w:numFmt w:val="decimal"/>
+      <w:lvlText w:val="%7."/>
+      <w:lvlJc w:val="left"/>
+      <w:pPr>
+        <w:ind w:left="4680" w:hanging="360"/>
+      </w:pPr>
+    </w:lvl>
+    <w:lvl w:ilvl="7" w:tplc="04090019" w:tentative="1">
+      <w:start w:val="1"/>
+      <w:numFmt w:val="lowerLetter"/>
+      <w:lvlText w:val="%8."/>
+      <w:lvlJc w:val="left"/>
+      <w:pPr>
+        <w:ind w:left="5400" w:hanging="360"/>
+      </w:pPr>
+    </w:lvl>
+    <w:lvl w:ilvl="8" w:tplc="0409001B" w:tentative="1">
+      <w:start w:val="1"/>
+      <w:numFmt w:val="lowerRoman"/>
+      <w:lvlText w:val="%9."/>
+      <w:lvlJc w:val="right"/>
+      <w:pPr>
+        <w:ind w:left="6120" w:hanging="180"/>
+      </w:pPr>
+    </w:lvl>
+  </w:abstractNum>
+  <w:abstractNum w:abstractNumId="11" w15:restartNumberingAfterBreak="0">
     <w:nsid w:val="39843BCD"/>
     <w:multiLevelType w:val="multilevel"/>
     <w:tmpl w:val="5B3C6432"/>
@@ -2156,7 +3449,120 @@
       </w:rPr>
     </w:lvl>
   </w:abstractNum>
-  <w:abstractNum w:abstractNumId="5" w15:restartNumberingAfterBreak="0">
+  <w:abstractNum w:abstractNumId="12" w15:restartNumberingAfterBreak="0">
+    <w:nsid w:val="39DB568C"/>
+    <w:multiLevelType w:val="hybridMultilevel"/>
+    <w:tmpl w:val="0792B19A"/>
+    <w:lvl w:ilvl="0" w:tplc="D0BAE8E4">
+      <w:start w:val="3"/>
+      <w:numFmt w:val="bullet"/>
+      <w:lvlText w:val="-"/>
+      <w:lvlJc w:val="left"/>
+      <w:pPr>
+        <w:ind w:left="720" w:hanging="360"/>
+      </w:pPr>
+      <w:rPr>
+        <w:rFonts w:ascii="Calibri" w:eastAsiaTheme="minorEastAsia" w:hAnsi="Calibri" w:cs="Calibri" w:hint="default"/>
+      </w:rPr>
+    </w:lvl>
+    <w:lvl w:ilvl="1" w:tplc="04090003" w:tentative="1">
+      <w:start w:val="1"/>
+      <w:numFmt w:val="bullet"/>
+      <w:lvlText w:val="o"/>
+      <w:lvlJc w:val="left"/>
+      <w:pPr>
+        <w:ind w:left="1440" w:hanging="360"/>
+      </w:pPr>
+      <w:rPr>
+        <w:rFonts w:ascii="Courier New" w:hAnsi="Courier New" w:cs="Courier New" w:hint="default"/>
+      </w:rPr>
+    </w:lvl>
+    <w:lvl w:ilvl="2" w:tplc="04090005" w:tentative="1">
+      <w:start w:val="1"/>
+      <w:numFmt w:val="bullet"/>
+      <w:lvlText w:val=""/>
+      <w:lvlJc w:val="left"/>
+      <w:pPr>
+        <w:ind w:left="2160" w:hanging="360"/>
+      </w:pPr>
+      <w:rPr>
+        <w:rFonts w:ascii="Wingdings" w:hAnsi="Wingdings" w:hint="default"/>
+      </w:rPr>
+    </w:lvl>
+    <w:lvl w:ilvl="3" w:tplc="04090001" w:tentative="1">
+      <w:start w:val="1"/>
+      <w:numFmt w:val="bullet"/>
+      <w:lvlText w:val=""/>
+      <w:lvlJc w:val="left"/>
+      <w:pPr>
+        <w:ind w:left="2880" w:hanging="360"/>
+      </w:pPr>
+      <w:rPr>
+        <w:rFonts w:ascii="Symbol" w:hAnsi="Symbol" w:hint="default"/>
+      </w:rPr>
+    </w:lvl>
+    <w:lvl w:ilvl="4" w:tplc="04090003" w:tentative="1">
+      <w:start w:val="1"/>
+      <w:numFmt w:val="bullet"/>
+      <w:lvlText w:val="o"/>
+      <w:lvlJc w:val="left"/>
+      <w:pPr>
+        <w:ind w:left="3600" w:hanging="360"/>
+      </w:pPr>
+      <w:rPr>
+        <w:rFonts w:ascii="Courier New" w:hAnsi="Courier New" w:cs="Courier New" w:hint="default"/>
+      </w:rPr>
+    </w:lvl>
+    <w:lvl w:ilvl="5" w:tplc="04090005" w:tentative="1">
+      <w:start w:val="1"/>
+      <w:numFmt w:val="bullet"/>
+      <w:lvlText w:val=""/>
+      <w:lvlJc w:val="left"/>
+      <w:pPr>
+        <w:ind w:left="4320" w:hanging="360"/>
+      </w:pPr>
+      <w:rPr>
+        <w:rFonts w:ascii="Wingdings" w:hAnsi="Wingdings" w:hint="default"/>
+      </w:rPr>
+    </w:lvl>
+    <w:lvl w:ilvl="6" w:tplc="04090001" w:tentative="1">
+      <w:start w:val="1"/>
+      <w:numFmt w:val="bullet"/>
+      <w:lvlText w:val=""/>
+      <w:lvlJc w:val="left"/>
+      <w:pPr>
+        <w:ind w:left="5040" w:hanging="360"/>
+      </w:pPr>
+      <w:rPr>
+        <w:rFonts w:ascii="Symbol" w:hAnsi="Symbol" w:hint="default"/>
+      </w:rPr>
+    </w:lvl>
+    <w:lvl w:ilvl="7" w:tplc="04090003" w:tentative="1">
+      <w:start w:val="1"/>
+      <w:numFmt w:val="bullet"/>
+      <w:lvlText w:val="o"/>
+      <w:lvlJc w:val="left"/>
+      <w:pPr>
+        <w:ind w:left="5760" w:hanging="360"/>
+      </w:pPr>
+      <w:rPr>
+        <w:rFonts w:ascii="Courier New" w:hAnsi="Courier New" w:cs="Courier New" w:hint="default"/>
+      </w:rPr>
+    </w:lvl>
+    <w:lvl w:ilvl="8" w:tplc="04090005" w:tentative="1">
+      <w:start w:val="1"/>
+      <w:numFmt w:val="bullet"/>
+      <w:lvlText w:val=""/>
+      <w:lvlJc w:val="left"/>
+      <w:pPr>
+        <w:ind w:left="6480" w:hanging="360"/>
+      </w:pPr>
+      <w:rPr>
+        <w:rFonts w:ascii="Wingdings" w:hAnsi="Wingdings" w:hint="default"/>
+      </w:rPr>
+    </w:lvl>
+  </w:abstractNum>
+  <w:abstractNum w:abstractNumId="13" w15:restartNumberingAfterBreak="0">
     <w:nsid w:val="3CF365BD"/>
     <w:multiLevelType w:val="hybridMultilevel"/>
     <w:tmpl w:val="3232FD60"/>
@@ -2245,10 +3651,10 @@
       </w:pPr>
     </w:lvl>
   </w:abstractNum>
-  <w:abstractNum w:abstractNumId="6" w15:restartNumberingAfterBreak="0">
+  <w:abstractNum w:abstractNumId="14" w15:restartNumberingAfterBreak="0">
     <w:nsid w:val="44A82AA9"/>
     <w:multiLevelType w:val="hybridMultilevel"/>
-    <w:tmpl w:val="D7DA4F8E"/>
+    <w:tmpl w:val="6C34A95A"/>
     <w:lvl w:ilvl="0" w:tplc="72B4FE78">
       <w:start w:val="1"/>
       <w:numFmt w:val="bullet"/>
@@ -2358,7 +3764,7 @@
       </w:rPr>
     </w:lvl>
   </w:abstractNum>
-  <w:abstractNum w:abstractNumId="7" w15:restartNumberingAfterBreak="0">
+  <w:abstractNum w:abstractNumId="15" w15:restartNumberingAfterBreak="0">
     <w:nsid w:val="47CE6804"/>
     <w:multiLevelType w:val="multilevel"/>
     <w:tmpl w:val="0409001D"/>
@@ -2444,7 +3850,96 @@
       </w:pPr>
     </w:lvl>
   </w:abstractNum>
-  <w:abstractNum w:abstractNumId="8" w15:restartNumberingAfterBreak="0">
+  <w:abstractNum w:abstractNumId="16" w15:restartNumberingAfterBreak="0">
+    <w:nsid w:val="4FE963EB"/>
+    <w:multiLevelType w:val="hybridMultilevel"/>
+    <w:tmpl w:val="069E26B8"/>
+    <w:lvl w:ilvl="0" w:tplc="0409000F">
+      <w:start w:val="1"/>
+      <w:numFmt w:val="decimal"/>
+      <w:lvlText w:val="%1."/>
+      <w:lvlJc w:val="left"/>
+      <w:pPr>
+        <w:ind w:left="360" w:hanging="360"/>
+      </w:pPr>
+      <w:rPr>
+        <w:rFonts w:hint="default"/>
+      </w:rPr>
+    </w:lvl>
+    <w:lvl w:ilvl="1" w:tplc="04090019" w:tentative="1">
+      <w:start w:val="1"/>
+      <w:numFmt w:val="lowerLetter"/>
+      <w:lvlText w:val="%2."/>
+      <w:lvlJc w:val="left"/>
+      <w:pPr>
+        <w:ind w:left="1080" w:hanging="360"/>
+      </w:pPr>
+    </w:lvl>
+    <w:lvl w:ilvl="2" w:tplc="0409001B" w:tentative="1">
+      <w:start w:val="1"/>
+      <w:numFmt w:val="lowerRoman"/>
+      <w:lvlText w:val="%3."/>
+      <w:lvlJc w:val="right"/>
+      <w:pPr>
+        <w:ind w:left="1800" w:hanging="180"/>
+      </w:pPr>
+    </w:lvl>
+    <w:lvl w:ilvl="3" w:tplc="0409000F" w:tentative="1">
+      <w:start w:val="1"/>
+      <w:numFmt w:val="decimal"/>
+      <w:lvlText w:val="%4."/>
+      <w:lvlJc w:val="left"/>
+      <w:pPr>
+        <w:ind w:left="2520" w:hanging="360"/>
+      </w:pPr>
+    </w:lvl>
+    <w:lvl w:ilvl="4" w:tplc="04090019" w:tentative="1">
+      <w:start w:val="1"/>
+      <w:numFmt w:val="lowerLetter"/>
+      <w:lvlText w:val="%5."/>
+      <w:lvlJc w:val="left"/>
+      <w:pPr>
+        <w:ind w:left="3240" w:hanging="360"/>
+      </w:pPr>
+    </w:lvl>
+    <w:lvl w:ilvl="5" w:tplc="0409001B" w:tentative="1">
+      <w:start w:val="1"/>
+      <w:numFmt w:val="lowerRoman"/>
+      <w:lvlText w:val="%6."/>
+      <w:lvlJc w:val="right"/>
+      <w:pPr>
+        <w:ind w:left="3960" w:hanging="180"/>
+      </w:pPr>
+    </w:lvl>
+    <w:lvl w:ilvl="6" w:tplc="0409000F" w:tentative="1">
+      <w:start w:val="1"/>
+      <w:numFmt w:val="decimal"/>
+      <w:lvlText w:val="%7."/>
+      <w:lvlJc w:val="left"/>
+      <w:pPr>
+        <w:ind w:left="4680" w:hanging="360"/>
+      </w:pPr>
+    </w:lvl>
+    <w:lvl w:ilvl="7" w:tplc="04090019" w:tentative="1">
+      <w:start w:val="1"/>
+      <w:numFmt w:val="lowerLetter"/>
+      <w:lvlText w:val="%8."/>
+      <w:lvlJc w:val="left"/>
+      <w:pPr>
+        <w:ind w:left="5400" w:hanging="360"/>
+      </w:pPr>
+    </w:lvl>
+    <w:lvl w:ilvl="8" w:tplc="0409001B" w:tentative="1">
+      <w:start w:val="1"/>
+      <w:numFmt w:val="lowerRoman"/>
+      <w:lvlText w:val="%9."/>
+      <w:lvlJc w:val="right"/>
+      <w:pPr>
+        <w:ind w:left="6120" w:hanging="180"/>
+      </w:pPr>
+    </w:lvl>
+  </w:abstractNum>
+  <w:abstractNum w:abstractNumId="17" w15:restartNumberingAfterBreak="0">
     <w:nsid w:val="51BF5142"/>
     <w:multiLevelType w:val="hybridMultilevel"/>
     <w:tmpl w:val="D6B0AFC8"/>
@@ -2533,7 +4028,7 @@
       </w:pPr>
     </w:lvl>
   </w:abstractNum>
-  <w:abstractNum w:abstractNumId="9" w15:restartNumberingAfterBreak="0">
+  <w:abstractNum w:abstractNumId="18" w15:restartNumberingAfterBreak="0">
     <w:nsid w:val="57233028"/>
     <w:multiLevelType w:val="hybridMultilevel"/>
     <w:tmpl w:val="36363BA0"/>
@@ -2622,7 +4117,7 @@
       </w:pPr>
     </w:lvl>
   </w:abstractNum>
-  <w:abstractNum w:abstractNumId="10" w15:restartNumberingAfterBreak="0">
+  <w:abstractNum w:abstractNumId="19" w15:restartNumberingAfterBreak="0">
     <w:nsid w:val="5A8B5DDA"/>
     <w:multiLevelType w:val="hybridMultilevel"/>
     <w:tmpl w:val="5950C19E"/>
@@ -2711,38 +4206,249 @@
       </w:pPr>
     </w:lvl>
   </w:abstractNum>
+  <w:abstractNum w:abstractNumId="20" w15:restartNumberingAfterBreak="0">
+    <w:nsid w:val="67642413"/>
+    <w:multiLevelType w:val="hybridMultilevel"/>
+    <w:tmpl w:val="069E26B8"/>
+    <w:lvl w:ilvl="0" w:tplc="0409000F">
+      <w:start w:val="1"/>
+      <w:numFmt w:val="decimal"/>
+      <w:lvlText w:val="%1."/>
+      <w:lvlJc w:val="left"/>
+      <w:pPr>
+        <w:ind w:left="360" w:hanging="360"/>
+      </w:pPr>
+      <w:rPr>
+        <w:rFonts w:hint="default"/>
+      </w:rPr>
+    </w:lvl>
+    <w:lvl w:ilvl="1" w:tplc="04090019" w:tentative="1">
+      <w:start w:val="1"/>
+      <w:numFmt w:val="lowerLetter"/>
+      <w:lvlText w:val="%2."/>
+      <w:lvlJc w:val="left"/>
+      <w:pPr>
+        <w:ind w:left="1080" w:hanging="360"/>
+      </w:pPr>
+    </w:lvl>
+    <w:lvl w:ilvl="2" w:tplc="0409001B" w:tentative="1">
+      <w:start w:val="1"/>
+      <w:numFmt w:val="lowerRoman"/>
+      <w:lvlText w:val="%3."/>
+      <w:lvlJc w:val="right"/>
+      <w:pPr>
+        <w:ind w:left="1800" w:hanging="180"/>
+      </w:pPr>
+    </w:lvl>
+    <w:lvl w:ilvl="3" w:tplc="0409000F" w:tentative="1">
+      <w:start w:val="1"/>
+      <w:numFmt w:val="decimal"/>
+      <w:lvlText w:val="%4."/>
+      <w:lvlJc w:val="left"/>
+      <w:pPr>
+        <w:ind w:left="2520" w:hanging="360"/>
+      </w:pPr>
+    </w:lvl>
+    <w:lvl w:ilvl="4" w:tplc="04090019" w:tentative="1">
+      <w:start w:val="1"/>
+      <w:numFmt w:val="lowerLetter"/>
+      <w:lvlText w:val="%5."/>
+      <w:lvlJc w:val="left"/>
+      <w:pPr>
+        <w:ind w:left="3240" w:hanging="360"/>
+      </w:pPr>
+    </w:lvl>
+    <w:lvl w:ilvl="5" w:tplc="0409001B" w:tentative="1">
+      <w:start w:val="1"/>
+      <w:numFmt w:val="lowerRoman"/>
+      <w:lvlText w:val="%6."/>
+      <w:lvlJc w:val="right"/>
+      <w:pPr>
+        <w:ind w:left="3960" w:hanging="180"/>
+      </w:pPr>
+    </w:lvl>
+    <w:lvl w:ilvl="6" w:tplc="0409000F" w:tentative="1">
+      <w:start w:val="1"/>
+      <w:numFmt w:val="decimal"/>
+      <w:lvlText w:val="%7."/>
+      <w:lvlJc w:val="left"/>
+      <w:pPr>
+        <w:ind w:left="4680" w:hanging="360"/>
+      </w:pPr>
+    </w:lvl>
+    <w:lvl w:ilvl="7" w:tplc="04090019" w:tentative="1">
+      <w:start w:val="1"/>
+      <w:numFmt w:val="lowerLetter"/>
+      <w:lvlText w:val="%8."/>
+      <w:lvlJc w:val="left"/>
+      <w:pPr>
+        <w:ind w:left="5400" w:hanging="360"/>
+      </w:pPr>
+    </w:lvl>
+    <w:lvl w:ilvl="8" w:tplc="0409001B" w:tentative="1">
+      <w:start w:val="1"/>
+      <w:numFmt w:val="lowerRoman"/>
+      <w:lvlText w:val="%9."/>
+      <w:lvlJc w:val="right"/>
+      <w:pPr>
+        <w:ind w:left="6120" w:hanging="180"/>
+      </w:pPr>
+    </w:lvl>
+  </w:abstractNum>
+  <w:abstractNum w:abstractNumId="21" w15:restartNumberingAfterBreak="0">
+    <w:nsid w:val="796C79B9"/>
+    <w:multiLevelType w:val="hybridMultilevel"/>
+    <w:tmpl w:val="3232FD60"/>
+    <w:lvl w:ilvl="0" w:tplc="0409000F">
+      <w:start w:val="1"/>
+      <w:numFmt w:val="decimal"/>
+      <w:lvlText w:val="%1."/>
+      <w:lvlJc w:val="left"/>
+      <w:pPr>
+        <w:ind w:left="360" w:hanging="360"/>
+      </w:pPr>
+      <w:rPr>
+        <w:rFonts w:hint="default"/>
+      </w:rPr>
+    </w:lvl>
+    <w:lvl w:ilvl="1" w:tplc="04090019" w:tentative="1">
+      <w:start w:val="1"/>
+      <w:numFmt w:val="lowerLetter"/>
+      <w:lvlText w:val="%2."/>
+      <w:lvlJc w:val="left"/>
+      <w:pPr>
+        <w:ind w:left="1080" w:hanging="360"/>
+      </w:pPr>
+    </w:lvl>
+    <w:lvl w:ilvl="2" w:tplc="0409001B" w:tentative="1">
+      <w:start w:val="1"/>
+      <w:numFmt w:val="lowerRoman"/>
+      <w:lvlText w:val="%3."/>
+      <w:lvlJc w:val="right"/>
+      <w:pPr>
+        <w:ind w:left="1800" w:hanging="180"/>
+      </w:pPr>
+    </w:lvl>
+    <w:lvl w:ilvl="3" w:tplc="0409000F" w:tentative="1">
+      <w:start w:val="1"/>
+      <w:numFmt w:val="decimal"/>
+      <w:lvlText w:val="%4."/>
+      <w:lvlJc w:val="left"/>
+      <w:pPr>
+        <w:ind w:left="2520" w:hanging="360"/>
+      </w:pPr>
+    </w:lvl>
+    <w:lvl w:ilvl="4" w:tplc="04090019" w:tentative="1">
+      <w:start w:val="1"/>
+      <w:numFmt w:val="lowerLetter"/>
+      <w:lvlText w:val="%5."/>
+      <w:lvlJc w:val="left"/>
+      <w:pPr>
+        <w:ind w:left="3240" w:hanging="360"/>
+      </w:pPr>
+    </w:lvl>
+    <w:lvl w:ilvl="5" w:tplc="0409001B" w:tentative="1">
+      <w:start w:val="1"/>
+      <w:numFmt w:val="lowerRoman"/>
+      <w:lvlText w:val="%6."/>
+      <w:lvlJc w:val="right"/>
+      <w:pPr>
+        <w:ind w:left="3960" w:hanging="180"/>
+      </w:pPr>
+    </w:lvl>
+    <w:lvl w:ilvl="6" w:tplc="0409000F" w:tentative="1">
+      <w:start w:val="1"/>
+      <w:numFmt w:val="decimal"/>
+      <w:lvlText w:val="%7."/>
+      <w:lvlJc w:val="left"/>
+      <w:pPr>
+        <w:ind w:left="4680" w:hanging="360"/>
+      </w:pPr>
+    </w:lvl>
+    <w:lvl w:ilvl="7" w:tplc="04090019" w:tentative="1">
+      <w:start w:val="1"/>
+      <w:numFmt w:val="lowerLetter"/>
+      <w:lvlText w:val="%8."/>
+      <w:lvlJc w:val="left"/>
+      <w:pPr>
+        <w:ind w:left="5400" w:hanging="360"/>
+      </w:pPr>
+    </w:lvl>
+    <w:lvl w:ilvl="8" w:tplc="0409001B" w:tentative="1">
+      <w:start w:val="1"/>
+      <w:numFmt w:val="lowerRoman"/>
+      <w:lvlText w:val="%9."/>
+      <w:lvlJc w:val="right"/>
+      <w:pPr>
+        <w:ind w:left="6120" w:hanging="180"/>
+      </w:pPr>
+    </w:lvl>
+  </w:abstractNum>
   <w:num w:numId="1">
+    <w:abstractNumId w:val="13"/>
+  </w:num>
+  <w:num w:numId="2">
+    <w:abstractNumId w:val="7"/>
+  </w:num>
+  <w:num w:numId="3">
+    <w:abstractNumId w:val="3"/>
+  </w:num>
+  <w:num w:numId="4">
+    <w:abstractNumId w:val="14"/>
+  </w:num>
+  <w:num w:numId="5">
+    <w:abstractNumId w:val="4"/>
+  </w:num>
+  <w:num w:numId="6">
+    <w:abstractNumId w:val="17"/>
+  </w:num>
+  <w:num w:numId="7">
+    <w:abstractNumId w:val="18"/>
+  </w:num>
+  <w:num w:numId="8">
     <w:abstractNumId w:val="5"/>
   </w:num>
-  <w:num w:numId="2">
-    <w:abstractNumId w:val="3"/>
+  <w:num w:numId="9">
+    <w:abstractNumId w:val="15"/>
   </w:num>
-  <w:num w:numId="3">
+  <w:num w:numId="10">
+    <w:abstractNumId w:val="11"/>
+  </w:num>
+  <w:num w:numId="11">
+    <w:abstractNumId w:val="19"/>
+  </w:num>
+  <w:num w:numId="12">
+    <w:abstractNumId w:val="21"/>
+  </w:num>
+  <w:num w:numId="13">
+    <w:abstractNumId w:val="10"/>
+  </w:num>
+  <w:num w:numId="14">
+    <w:abstractNumId w:val="20"/>
+  </w:num>
+  <w:num w:numId="15">
+    <w:abstractNumId w:val="8"/>
+  </w:num>
+  <w:num w:numId="16">
+    <w:abstractNumId w:val="2"/>
+  </w:num>
+  <w:num w:numId="17">
     <w:abstractNumId w:val="0"/>
   </w:num>
-  <w:num w:numId="4">
+  <w:num w:numId="18">
+    <w:abstractNumId w:val="9"/>
+  </w:num>
+  <w:num w:numId="19">
     <w:abstractNumId w:val="6"/>
   </w:num>
-  <w:num w:numId="5">
+  <w:num w:numId="20">
+    <w:abstractNumId w:val="16"/>
+  </w:num>
+  <w:num w:numId="21">
     <w:abstractNumId w:val="1"/>
   </w:num>
-  <w:num w:numId="6">
-    <w:abstractNumId w:val="8"/>
-  </w:num>
-  <w:num w:numId="7">
-    <w:abstractNumId w:val="9"/>
-  </w:num>
-  <w:num w:numId="8">
-    <w:abstractNumId w:val="2"/>
-  </w:num>
-  <w:num w:numId="9">
-    <w:abstractNumId w:val="7"/>
-  </w:num>
-  <w:num w:numId="10">
-    <w:abstractNumId w:val="4"/>
-  </w:num>
-  <w:num w:numId="11">
-    <w:abstractNumId w:val="10"/>
+  <w:num w:numId="22">
+    <w:abstractNumId w:val="12"/>
   </w:num>
 </w:numbering>
 </file>
@@ -3145,7 +4851,7 @@
   <w:style w:type="paragraph" w:default="1" w:styleId="Normal">
     <w:name w:val="Normal"/>
     <w:qFormat/>
-    <w:rsid w:val="00776EB5"/>
+    <w:rsid w:val="00204B8A"/>
   </w:style>
   <w:style w:type="character" w:default="1" w:styleId="DefaultParagraphFont">
     <w:name w:val="Default Paragraph Font"/>
